--- a/syllabus.docx
+++ b/syllabus.docx
@@ -39,12 +39,7 @@
               <w:cnfStyle w:val="100000000000" w:firstRow="1" w:lastRow="0" w:firstColumn="0" w:lastColumn="0" w:oddVBand="0" w:evenVBand="0" w:oddHBand="0" w:evenHBand="0" w:firstRowFirstColumn="0" w:firstRowLastColumn="0" w:lastRowFirstColumn="0" w:lastRowLastColumn="0"/>
             </w:pPr>
             <w:r>
-              <w:t>Working with</w:t>
-            </w:r>
-            <w:bookmarkStart w:id="0" w:name="_GoBack"/>
-            <w:bookmarkEnd w:id="0"/>
-            <w:r>
-              <w:t xml:space="preserve"> Code</w:t>
+              <w:t>Working with Code</w:t>
             </w:r>
           </w:p>
         </w:tc>
@@ -80,31 +75,568 @@
           </w:tcPr>
           <w:p>
             <w:pPr>
-              <w:cnfStyle w:val="000000000000" w:firstRow="0" w:lastRow="0" w:firstColumn="0" w:lastColumn="0" w:oddVBand="0" w:evenVBand="0" w:oddHBand="0" w:evenHBand="0" w:firstRowFirstColumn="0" w:firstRowLastColumn="0" w:lastRowFirstColumn="0" w:lastRowLastColumn="0"/>
-            </w:pPr>
-            <w:r>
-              <w:t>Environment, REPL, Script, PyCharm</w:t>
+              <w:pStyle w:val="ListParagraph"/>
+              <w:numPr>
+                <w:ilvl w:val="0"/>
+                <w:numId w:val="2"/>
+              </w:numPr>
+              <w:cnfStyle w:val="000000000000" w:firstRow="0" w:lastRow="0" w:firstColumn="0" w:lastColumn="0" w:oddVBand="0" w:evenVBand="0" w:oddHBand="0" w:evenHBand="0" w:firstRowFirstColumn="0" w:firstRowLastColumn="0" w:lastRowFirstColumn="0" w:lastRowLastColumn="0"/>
+            </w:pPr>
+            <w:r>
+              <w:t>Environment: Command Line, REPL, Scripting</w:t>
+            </w:r>
+          </w:p>
+          <w:p>
+            <w:pPr>
+              <w:pStyle w:val="ListParagraph"/>
+              <w:numPr>
+                <w:ilvl w:val="0"/>
+                <w:numId w:val="2"/>
+              </w:numPr>
+              <w:cnfStyle w:val="000000000000" w:firstRow="0" w:lastRow="0" w:firstColumn="0" w:lastColumn="0" w:oddVBand="0" w:evenVBand="0" w:oddHBand="0" w:evenHBand="0" w:firstRowFirstColumn="0" w:firstRowLastColumn="0" w:lastRowFirstColumn="0" w:lastRowLastColumn="0"/>
+            </w:pPr>
+            <w:r>
+              <w:t>Environment: PyCharm</w:t>
+            </w:r>
+          </w:p>
+          <w:p>
+            <w:pPr>
+              <w:pStyle w:val="ListParagraph"/>
+              <w:numPr>
+                <w:ilvl w:val="0"/>
+                <w:numId w:val="2"/>
+              </w:numPr>
+              <w:cnfStyle w:val="000000000000" w:firstRow="0" w:lastRow="0" w:firstColumn="0" w:lastColumn="0" w:oddVBand="0" w:evenVBand="0" w:oddHBand="0" w:evenHBand="0" w:firstRowFirstColumn="0" w:firstRowLastColumn="0" w:lastRowFirstColumn="0" w:lastRowLastColumn="0"/>
+            </w:pPr>
+            <w:r>
+              <w:t xml:space="preserve">Python: </w:t>
+            </w:r>
+            <w:proofErr w:type="gramStart"/>
+            <w:r>
+              <w:rPr>
+                <w:b/>
+              </w:rPr>
+              <w:t>print(</w:t>
+            </w:r>
+            <w:proofErr w:type="gramEnd"/>
+            <w:r>
+              <w:rPr>
+                <w:b/>
+              </w:rPr>
+              <w:t>)</w:t>
+            </w:r>
+            <w:r>
+              <w:t>, Expressions, comments</w:t>
+            </w:r>
+          </w:p>
+          <w:p>
+            <w:pPr>
+              <w:pStyle w:val="ListParagraph"/>
+              <w:numPr>
+                <w:ilvl w:val="0"/>
+                <w:numId w:val="4"/>
+              </w:numPr>
+              <w:cnfStyle w:val="000000000000" w:firstRow="0" w:lastRow="0" w:firstColumn="0" w:lastColumn="0" w:oddVBand="0" w:evenVBand="0" w:oddHBand="0" w:evenHBand="0" w:firstRowFirstColumn="0" w:firstRowLastColumn="0" w:lastRowFirstColumn="0" w:lastRowLastColumn="0"/>
+            </w:pPr>
+            <w:r>
+              <w:t>Chapter 1: 1,</w:t>
+            </w:r>
+            <w:r>
+              <w:t xml:space="preserve"> </w:t>
+            </w:r>
+            <w:r>
+              <w:t>2,</w:t>
+            </w:r>
+            <w:r>
+              <w:t xml:space="preserve"> </w:t>
+            </w:r>
+            <w:r>
+              <w:t>3, 4</w:t>
+            </w:r>
+          </w:p>
+          <w:p>
+            <w:pPr>
+              <w:pStyle w:val="ListParagraph"/>
+              <w:numPr>
+                <w:ilvl w:val="0"/>
+                <w:numId w:val="4"/>
+              </w:numPr>
+              <w:cnfStyle w:val="000000000000" w:firstRow="0" w:lastRow="0" w:firstColumn="0" w:lastColumn="0" w:oddVBand="0" w:evenVBand="0" w:oddHBand="0" w:evenHBand="0" w:firstRowFirstColumn="0" w:firstRowLastColumn="0" w:lastRowFirstColumn="0" w:lastRowLastColumn="0"/>
+            </w:pPr>
+            <w:r>
+              <w:t xml:space="preserve">Chapter 2: </w:t>
+            </w:r>
+            <w:r>
+              <w:t xml:space="preserve">4, </w:t>
+            </w:r>
+            <w:r>
+              <w:t>5, 7</w:t>
+            </w:r>
+          </w:p>
+        </w:tc>
+      </w:tr>
+      <w:tr>
+        <w:tc>
+          <w:tcPr>
+            <w:cnfStyle w:val="001000000000" w:firstRow="0" w:lastRow="0" w:firstColumn="1" w:lastColumn="0" w:oddVBand="0" w:evenVBand="0" w:oddHBand="0" w:evenHBand="0" w:firstRowFirstColumn="0" w:firstRowLastColumn="0" w:lastRowFirstColumn="0" w:lastRowLastColumn="0"/>
+            <w:tcW w:w="1885" w:type="dxa"/>
+          </w:tcPr>
+          <w:p>
+            <w:r>
+              <w:t>9:30 – 10:00</w:t>
+            </w:r>
+          </w:p>
+        </w:tc>
+        <w:tc>
+          <w:tcPr>
+            <w:tcW w:w="1080" w:type="dxa"/>
+          </w:tcPr>
+          <w:p>
+            <w:pPr>
+              <w:cnfStyle w:val="000000000000" w:firstRow="0" w:lastRow="0" w:firstColumn="0" w:lastColumn="0" w:oddVBand="0" w:evenVBand="0" w:oddHBand="0" w:evenHBand="0" w:firstRowFirstColumn="0" w:firstRowLastColumn="0" w:lastRowFirstColumn="0" w:lastRowLastColumn="0"/>
+            </w:pPr>
+            <w:r>
+              <w:t>Lab</w:t>
+            </w:r>
+          </w:p>
+        </w:tc>
+        <w:tc>
+          <w:tcPr>
+            <w:tcW w:w="6385" w:type="dxa"/>
+          </w:tcPr>
+          <w:p>
+            <w:pPr>
+              <w:cnfStyle w:val="000000000000" w:firstRow="0" w:lastRow="0" w:firstColumn="0" w:lastColumn="0" w:oddVBand="0" w:evenVBand="0" w:oddHBand="0" w:evenHBand="0" w:firstRowFirstColumn="0" w:firstRowLastColumn="0" w:lastRowFirstColumn="0" w:lastRowLastColumn="0"/>
+            </w:pPr>
+            <w:proofErr w:type="gramStart"/>
+            <w:r>
+              <w:t>Hello World</w:t>
+            </w:r>
+            <w:proofErr w:type="gramEnd"/>
+          </w:p>
+        </w:tc>
+      </w:tr>
+      <w:tr>
+        <w:tc>
+          <w:tcPr>
+            <w:cnfStyle w:val="001000000000" w:firstRow="0" w:lastRow="0" w:firstColumn="1" w:lastColumn="0" w:oddVBand="0" w:evenVBand="0" w:oddHBand="0" w:evenHBand="0" w:firstRowFirstColumn="0" w:firstRowLastColumn="0" w:lastRowFirstColumn="0" w:lastRowLastColumn="0"/>
+            <w:tcW w:w="1885" w:type="dxa"/>
+          </w:tcPr>
+          <w:p>
+            <w:r>
+              <w:t>10:00 – 10:15</w:t>
+            </w:r>
+          </w:p>
+        </w:tc>
+        <w:tc>
+          <w:tcPr>
+            <w:tcW w:w="1080" w:type="dxa"/>
+          </w:tcPr>
+          <w:p>
+            <w:pPr>
+              <w:cnfStyle w:val="000000000000" w:firstRow="0" w:lastRow="0" w:firstColumn="0" w:lastColumn="0" w:oddVBand="0" w:evenVBand="0" w:oddHBand="0" w:evenHBand="0" w:firstRowFirstColumn="0" w:firstRowLastColumn="0" w:lastRowFirstColumn="0" w:lastRowLastColumn="0"/>
+            </w:pPr>
+            <w:r>
+              <w:t>Break</w:t>
+            </w:r>
+          </w:p>
+        </w:tc>
+        <w:tc>
+          <w:tcPr>
+            <w:tcW w:w="6385" w:type="dxa"/>
+          </w:tcPr>
+          <w:p>
+            <w:pPr>
+              <w:cnfStyle w:val="000000000000" w:firstRow="0" w:lastRow="0" w:firstColumn="0" w:lastColumn="0" w:oddVBand="0" w:evenVBand="0" w:oddHBand="0" w:evenHBand="0" w:firstRowFirstColumn="0" w:firstRowLastColumn="0" w:lastRowFirstColumn="0" w:lastRowLastColumn="0"/>
+            </w:pPr>
+          </w:p>
+        </w:tc>
+      </w:tr>
+      <w:tr>
+        <w:tc>
+          <w:tcPr>
+            <w:cnfStyle w:val="001000000000" w:firstRow="0" w:lastRow="0" w:firstColumn="1" w:lastColumn="0" w:oddVBand="0" w:evenVBand="0" w:oddHBand="0" w:evenHBand="0" w:firstRowFirstColumn="0" w:firstRowLastColumn="0" w:lastRowFirstColumn="0" w:lastRowLastColumn="0"/>
+            <w:tcW w:w="1885" w:type="dxa"/>
+          </w:tcPr>
+          <w:p>
+            <w:r>
+              <w:t>10:15 – 11:15</w:t>
+            </w:r>
+          </w:p>
+        </w:tc>
+        <w:tc>
+          <w:tcPr>
+            <w:tcW w:w="1080" w:type="dxa"/>
+          </w:tcPr>
+          <w:p>
+            <w:pPr>
+              <w:cnfStyle w:val="000000000000" w:firstRow="0" w:lastRow="0" w:firstColumn="0" w:lastColumn="0" w:oddVBand="0" w:evenVBand="0" w:oddHBand="0" w:evenHBand="0" w:firstRowFirstColumn="0" w:firstRowLastColumn="0" w:lastRowFirstColumn="0" w:lastRowLastColumn="0"/>
+            </w:pPr>
+            <w:r>
+              <w:t>Lecture</w:t>
+            </w:r>
+          </w:p>
+        </w:tc>
+        <w:tc>
+          <w:tcPr>
+            <w:tcW w:w="6385" w:type="dxa"/>
+          </w:tcPr>
+          <w:p>
+            <w:pPr>
+              <w:pStyle w:val="ListParagraph"/>
+              <w:numPr>
+                <w:ilvl w:val="0"/>
+                <w:numId w:val="2"/>
+              </w:numPr>
+              <w:cnfStyle w:val="000000000000" w:firstRow="0" w:lastRow="0" w:firstColumn="0" w:lastColumn="0" w:oddVBand="0" w:evenVBand="0" w:oddHBand="0" w:evenHBand="0" w:firstRowFirstColumn="0" w:firstRowLastColumn="0" w:lastRowFirstColumn="0" w:lastRowLastColumn="0"/>
+            </w:pPr>
+            <w:r>
+              <w:t>Variables, Operations, Types</w:t>
             </w:r>
             <w:r>
               <w:t xml:space="preserve">, </w:t>
             </w:r>
+            <w:proofErr w:type="gramStart"/>
+            <w:r>
+              <w:rPr>
+                <w:b/>
+              </w:rPr>
+              <w:t>input(</w:t>
+            </w:r>
+            <w:proofErr w:type="gramEnd"/>
+            <w:r>
+              <w:rPr>
+                <w:b/>
+              </w:rPr>
+              <w:t>)</w:t>
+            </w:r>
+          </w:p>
+          <w:p>
+            <w:pPr>
+              <w:pStyle w:val="ListParagraph"/>
+              <w:numPr>
+                <w:ilvl w:val="0"/>
+                <w:numId w:val="2"/>
+              </w:numPr>
+              <w:cnfStyle w:val="000000000000" w:firstRow="0" w:lastRow="0" w:firstColumn="0" w:lastColumn="0" w:oddVBand="0" w:evenVBand="0" w:oddHBand="0" w:evenHBand="0" w:firstRowFirstColumn="0" w:firstRowLastColumn="0" w:lastRowFirstColumn="0" w:lastRowLastColumn="0"/>
+            </w:pPr>
+            <w:r>
+              <w:t>Functions, Local Variables, Command-line Arguments</w:t>
+            </w:r>
+          </w:p>
+          <w:p>
+            <w:pPr>
+              <w:pStyle w:val="ListParagraph"/>
+              <w:numPr>
+                <w:ilvl w:val="0"/>
+                <w:numId w:val="2"/>
+              </w:numPr>
+              <w:cnfStyle w:val="000000000000" w:firstRow="0" w:lastRow="0" w:firstColumn="0" w:lastColumn="0" w:oddVBand="0" w:evenVBand="0" w:oddHBand="0" w:evenHBand="0" w:firstRowFirstColumn="0" w:firstRowLastColumn="0" w:lastRowFirstColumn="0" w:lastRowLastColumn="0"/>
+            </w:pPr>
+            <w:r>
+              <w:t>Refactoring</w:t>
+            </w:r>
+          </w:p>
+          <w:p>
+            <w:pPr>
+              <w:pStyle w:val="ListParagraph"/>
+              <w:numPr>
+                <w:ilvl w:val="0"/>
+                <w:numId w:val="4"/>
+              </w:numPr>
+              <w:cnfStyle w:val="000000000000" w:firstRow="0" w:lastRow="0" w:firstColumn="0" w:lastColumn="0" w:oddVBand="0" w:evenVBand="0" w:oddHBand="0" w:evenHBand="0" w:firstRowFirstColumn="0" w:firstRowLastColumn="0" w:lastRowFirstColumn="0" w:lastRowLastColumn="0"/>
+            </w:pPr>
+            <w:r>
+              <w:t>Chapter 1: 5</w:t>
+            </w:r>
+          </w:p>
+          <w:p>
+            <w:pPr>
+              <w:pStyle w:val="ListParagraph"/>
+              <w:numPr>
+                <w:ilvl w:val="0"/>
+                <w:numId w:val="4"/>
+              </w:numPr>
+              <w:cnfStyle w:val="000000000000" w:firstRow="0" w:lastRow="0" w:firstColumn="0" w:lastColumn="0" w:oddVBand="0" w:evenVBand="0" w:oddHBand="0" w:evenHBand="0" w:firstRowFirstColumn="0" w:firstRowLastColumn="0" w:lastRowFirstColumn="0" w:lastRowLastColumn="0"/>
+            </w:pPr>
+            <w:r>
+              <w:t>Chapter 2: 1, 2, 3, 5</w:t>
+            </w:r>
+          </w:p>
+          <w:p>
+            <w:pPr>
+              <w:pStyle w:val="ListParagraph"/>
+              <w:numPr>
+                <w:ilvl w:val="0"/>
+                <w:numId w:val="4"/>
+              </w:numPr>
+              <w:cnfStyle w:val="000000000000" w:firstRow="0" w:lastRow="0" w:firstColumn="0" w:lastColumn="0" w:oddVBand="0" w:evenVBand="0" w:oddHBand="0" w:evenHBand="0" w:firstRowFirstColumn="0" w:firstRowLastColumn="0" w:lastRowFirstColumn="0" w:lastRowLastColumn="0"/>
+            </w:pPr>
+            <w:r>
+              <w:t>Chapter 3:</w:t>
+            </w:r>
+            <w:r>
+              <w:t xml:space="preserve"> </w:t>
+            </w:r>
+            <w:r>
+              <w:t>All Sections</w:t>
+            </w:r>
+          </w:p>
+          <w:p>
+            <w:pPr>
+              <w:pStyle w:val="ListParagraph"/>
+              <w:numPr>
+                <w:ilvl w:val="0"/>
+                <w:numId w:val="4"/>
+              </w:numPr>
+              <w:cnfStyle w:val="000000000000" w:firstRow="0" w:lastRow="0" w:firstColumn="0" w:lastColumn="0" w:oddVBand="0" w:evenVBand="0" w:oddHBand="0" w:evenHBand="0" w:firstRowFirstColumn="0" w:firstRowLastColumn="0" w:lastRowFirstColumn="0" w:lastRowLastColumn="0"/>
+            </w:pPr>
+            <w:r>
+              <w:t>Chapter 5: 11</w:t>
+            </w:r>
+          </w:p>
+          <w:p>
+            <w:pPr>
+              <w:pStyle w:val="ListParagraph"/>
+              <w:numPr>
+                <w:ilvl w:val="0"/>
+                <w:numId w:val="4"/>
+              </w:numPr>
+              <w:cnfStyle w:val="000000000000" w:firstRow="0" w:lastRow="0" w:firstColumn="0" w:lastColumn="0" w:oddVBand="0" w:evenVBand="0" w:oddHBand="0" w:evenHBand="0" w:firstRowFirstColumn="0" w:firstRowLastColumn="0" w:lastRowFirstColumn="0" w:lastRowLastColumn="0"/>
+            </w:pPr>
+            <w:r>
+              <w:t xml:space="preserve">Chapter 6: 1, 2, 3, 4, 5, 6, </w:t>
+            </w:r>
+          </w:p>
+        </w:tc>
+      </w:tr>
+      <w:tr>
+        <w:tc>
+          <w:tcPr>
+            <w:cnfStyle w:val="001000000000" w:firstRow="0" w:lastRow="0" w:firstColumn="1" w:lastColumn="0" w:oddVBand="0" w:evenVBand="0" w:oddHBand="0" w:evenHBand="0" w:firstRowFirstColumn="0" w:firstRowLastColumn="0" w:lastRowFirstColumn="0" w:lastRowLastColumn="0"/>
+            <w:tcW w:w="1885" w:type="dxa"/>
+          </w:tcPr>
+          <w:p>
+            <w:r>
+              <w:t>11:15 – 12:00</w:t>
+            </w:r>
+          </w:p>
+        </w:tc>
+        <w:tc>
+          <w:tcPr>
+            <w:tcW w:w="1080" w:type="dxa"/>
+          </w:tcPr>
+          <w:p>
+            <w:pPr>
+              <w:cnfStyle w:val="000000000000" w:firstRow="0" w:lastRow="0" w:firstColumn="0" w:lastColumn="0" w:oddVBand="0" w:evenVBand="0" w:oddHBand="0" w:evenHBand="0" w:firstRowFirstColumn="0" w:firstRowLastColumn="0" w:lastRowFirstColumn="0" w:lastRowLastColumn="0"/>
+            </w:pPr>
+            <w:r>
+              <w:t>Lab</w:t>
+            </w:r>
+          </w:p>
+        </w:tc>
+        <w:tc>
+          <w:tcPr>
+            <w:tcW w:w="6385" w:type="dxa"/>
+          </w:tcPr>
+          <w:p>
+            <w:pPr>
+              <w:cnfStyle w:val="000000000000" w:firstRow="0" w:lastRow="0" w:firstColumn="0" w:lastColumn="0" w:oddVBand="0" w:evenVBand="0" w:oddHBand="0" w:evenHBand="0" w:firstRowFirstColumn="0" w:firstRowLastColumn="0" w:lastRowFirstColumn="0" w:lastRowLastColumn="0"/>
+            </w:pPr>
+            <w:r>
+              <w:t>Conversions: Part 1</w:t>
+            </w:r>
+          </w:p>
+        </w:tc>
+      </w:tr>
+      <w:tr>
+        <w:tc>
+          <w:tcPr>
+            <w:cnfStyle w:val="001000000000" w:firstRow="0" w:lastRow="0" w:firstColumn="1" w:lastColumn="0" w:oddVBand="0" w:evenVBand="0" w:oddHBand="0" w:evenHBand="0" w:firstRowFirstColumn="0" w:firstRowLastColumn="0" w:lastRowFirstColumn="0" w:lastRowLastColumn="0"/>
+            <w:tcW w:w="1885" w:type="dxa"/>
+          </w:tcPr>
+          <w:p>
+            <w:r>
+              <w:t>12:00 – 1:00</w:t>
+            </w:r>
+          </w:p>
+        </w:tc>
+        <w:tc>
+          <w:tcPr>
+            <w:tcW w:w="1080" w:type="dxa"/>
+          </w:tcPr>
+          <w:p>
+            <w:pPr>
+              <w:cnfStyle w:val="000000000000" w:firstRow="0" w:lastRow="0" w:firstColumn="0" w:lastColumn="0" w:oddVBand="0" w:evenVBand="0" w:oddHBand="0" w:evenHBand="0" w:firstRowFirstColumn="0" w:firstRowLastColumn="0" w:lastRowFirstColumn="0" w:lastRowLastColumn="0"/>
+            </w:pPr>
+            <w:r>
+              <w:t>Lunch</w:t>
+            </w:r>
+          </w:p>
+        </w:tc>
+        <w:tc>
+          <w:tcPr>
+            <w:tcW w:w="6385" w:type="dxa"/>
+          </w:tcPr>
+          <w:p>
+            <w:pPr>
+              <w:cnfStyle w:val="000000000000" w:firstRow="0" w:lastRow="0" w:firstColumn="0" w:lastColumn="0" w:oddVBand="0" w:evenVBand="0" w:oddHBand="0" w:evenHBand="0" w:firstRowFirstColumn="0" w:firstRowLastColumn="0" w:lastRowFirstColumn="0" w:lastRowLastColumn="0"/>
+            </w:pPr>
+          </w:p>
+        </w:tc>
+      </w:tr>
+      <w:tr>
+        <w:tc>
+          <w:tcPr>
+            <w:cnfStyle w:val="001000000000" w:firstRow="0" w:lastRow="0" w:firstColumn="1" w:lastColumn="0" w:oddVBand="0" w:evenVBand="0" w:oddHBand="0" w:evenHBand="0" w:firstRowFirstColumn="0" w:firstRowLastColumn="0" w:lastRowFirstColumn="0" w:lastRowLastColumn="0"/>
+            <w:tcW w:w="1885" w:type="dxa"/>
+          </w:tcPr>
+          <w:p>
+            <w:r>
+              <w:t>1:00 – 2:00</w:t>
+            </w:r>
+          </w:p>
+        </w:tc>
+        <w:tc>
+          <w:tcPr>
+            <w:tcW w:w="1080" w:type="dxa"/>
+          </w:tcPr>
+          <w:p>
+            <w:pPr>
+              <w:cnfStyle w:val="000000000000" w:firstRow="0" w:lastRow="0" w:firstColumn="0" w:lastColumn="0" w:oddVBand="0" w:evenVBand="0" w:oddHBand="0" w:evenHBand="0" w:firstRowFirstColumn="0" w:firstRowLastColumn="0" w:lastRowFirstColumn="0" w:lastRowLastColumn="0"/>
+            </w:pPr>
+            <w:r>
+              <w:t>Lecture</w:t>
+            </w:r>
+          </w:p>
+        </w:tc>
+        <w:tc>
+          <w:tcPr>
+            <w:tcW w:w="6385" w:type="dxa"/>
+          </w:tcPr>
+          <w:p>
+            <w:pPr>
+              <w:pStyle w:val="ListParagraph"/>
+              <w:numPr>
+                <w:ilvl w:val="0"/>
+                <w:numId w:val="2"/>
+              </w:numPr>
+              <w:cnfStyle w:val="000000000000" w:firstRow="0" w:lastRow="0" w:firstColumn="0" w:lastColumn="0" w:oddVBand="0" w:evenVBand="0" w:oddHBand="0" w:evenHBand="0" w:firstRowFirstColumn="0" w:firstRowLastColumn="0" w:lastRowFirstColumn="0" w:lastRowLastColumn="0"/>
+            </w:pPr>
+            <w:r>
+              <w:t>Boolean, Logical Operators</w:t>
+            </w:r>
+          </w:p>
+          <w:p>
+            <w:pPr>
+              <w:pStyle w:val="ListParagraph"/>
+              <w:numPr>
+                <w:ilvl w:val="0"/>
+                <w:numId w:val="2"/>
+              </w:numPr>
+              <w:cnfStyle w:val="000000000000" w:firstRow="0" w:lastRow="0" w:firstColumn="0" w:lastColumn="0" w:oddVBand="0" w:evenVBand="0" w:oddHBand="0" w:evenHBand="0" w:firstRowFirstColumn="0" w:firstRowLastColumn="0" w:lastRowFirstColumn="0" w:lastRowLastColumn="0"/>
+            </w:pPr>
+            <w:r>
+              <w:rPr>
+                <w:b/>
+              </w:rPr>
+              <w:t>if</w:t>
+            </w:r>
+            <w:r>
+              <w:t>/</w:t>
+            </w:r>
             <w:proofErr w:type="spellStart"/>
             <w:r>
-              <w:t>CommandLine</w:t>
+              <w:rPr>
+                <w:b/>
+              </w:rPr>
+              <w:t>elif</w:t>
             </w:r>
             <w:proofErr w:type="spellEnd"/>
-          </w:p>
-        </w:tc>
-      </w:tr>
-      <w:tr>
-        <w:tc>
-          <w:tcPr>
-            <w:cnfStyle w:val="001000000000" w:firstRow="0" w:lastRow="0" w:firstColumn="1" w:lastColumn="0" w:oddVBand="0" w:evenVBand="0" w:oddHBand="0" w:evenHBand="0" w:firstRowFirstColumn="0" w:firstRowLastColumn="0" w:lastRowFirstColumn="0" w:lastRowLastColumn="0"/>
-            <w:tcW w:w="1885" w:type="dxa"/>
-          </w:tcPr>
-          <w:p>
-            <w:r>
-              <w:t>9:30 – 10:00</w:t>
+            <w:r>
+              <w:t>/</w:t>
+            </w:r>
+            <w:r>
+              <w:rPr>
+                <w:b/>
+              </w:rPr>
+              <w:t>else</w:t>
+            </w:r>
+          </w:p>
+          <w:p>
+            <w:pPr>
+              <w:pStyle w:val="ListParagraph"/>
+              <w:numPr>
+                <w:ilvl w:val="0"/>
+                <w:numId w:val="2"/>
+              </w:numPr>
+              <w:cnfStyle w:val="000000000000" w:firstRow="0" w:lastRow="0" w:firstColumn="0" w:lastColumn="0" w:oddVBand="0" w:evenVBand="0" w:oddHBand="0" w:evenHBand="0" w:firstRowFirstColumn="0" w:firstRowLastColumn="0" w:lastRowFirstColumn="0" w:lastRowLastColumn="0"/>
+            </w:pPr>
+            <w:r>
+              <w:rPr>
+                <w:b/>
+              </w:rPr>
+              <w:t>while</w:t>
+            </w:r>
+            <w:r>
+              <w:t>/</w:t>
+            </w:r>
+            <w:r>
+              <w:rPr>
+                <w:b/>
+              </w:rPr>
+              <w:t>break</w:t>
+            </w:r>
+            <w:r>
+              <w:t>/</w:t>
+            </w:r>
+            <w:r>
+              <w:rPr>
+                <w:b/>
+              </w:rPr>
+              <w:t>continue</w:t>
+            </w:r>
+          </w:p>
+          <w:p>
+            <w:pPr>
+              <w:pStyle w:val="ListParagraph"/>
+              <w:numPr>
+                <w:ilvl w:val="0"/>
+                <w:numId w:val="4"/>
+              </w:numPr>
+              <w:cnfStyle w:val="000000000000" w:firstRow="0" w:lastRow="0" w:firstColumn="0" w:lastColumn="0" w:oddVBand="0" w:evenVBand="0" w:oddHBand="0" w:evenHBand="0" w:firstRowFirstColumn="0" w:firstRowLastColumn="0" w:lastRowFirstColumn="0" w:lastRowLastColumn="0"/>
+            </w:pPr>
+            <w:r>
+              <w:t>Chapter 5</w:t>
+            </w:r>
+            <w:r>
+              <w:t>: 2,3,4,5,6,7,8,9,10</w:t>
+            </w:r>
+          </w:p>
+          <w:p>
+            <w:pPr>
+              <w:pStyle w:val="ListParagraph"/>
+              <w:numPr>
+                <w:ilvl w:val="0"/>
+                <w:numId w:val="4"/>
+              </w:numPr>
+              <w:cnfStyle w:val="000000000000" w:firstRow="0" w:lastRow="0" w:firstColumn="0" w:lastColumn="0" w:oddVBand="0" w:evenVBand="0" w:oddHBand="0" w:evenHBand="0" w:firstRowFirstColumn="0" w:firstRowLastColumn="0" w:lastRowFirstColumn="0" w:lastRowLastColumn="0"/>
+            </w:pPr>
+            <w:r>
+              <w:t>Chapter 7: 1,2,3,4,6</w:t>
+            </w:r>
+          </w:p>
+        </w:tc>
+      </w:tr>
+      <w:tr>
+        <w:tc>
+          <w:tcPr>
+            <w:cnfStyle w:val="001000000000" w:firstRow="0" w:lastRow="0" w:firstColumn="1" w:lastColumn="0" w:oddVBand="0" w:evenVBand="0" w:oddHBand="0" w:evenHBand="0" w:firstRowFirstColumn="0" w:firstRowLastColumn="0" w:lastRowFirstColumn="0" w:lastRowLastColumn="0"/>
+            <w:tcW w:w="1885" w:type="dxa"/>
+          </w:tcPr>
+          <w:p>
+            <w:r>
+              <w:t>2:00 – 2:30</w:t>
             </w:r>
           </w:p>
         </w:tc>
@@ -129,23 +661,21 @@
             <w:pPr>
               <w:cnfStyle w:val="000000000000" w:firstRow="0" w:lastRow="0" w:firstColumn="0" w:lastColumn="0" w:oddVBand="0" w:evenVBand="0" w:oddHBand="0" w:evenHBand="0" w:firstRowFirstColumn="0" w:firstRowLastColumn="0" w:lastRowFirstColumn="0" w:lastRowLastColumn="0"/>
             </w:pPr>
-            <w:proofErr w:type="gramStart"/>
-            <w:r>
-              <w:t>Hello World</w:t>
-            </w:r>
-            <w:proofErr w:type="gramEnd"/>
-          </w:p>
-        </w:tc>
-      </w:tr>
-      <w:tr>
-        <w:tc>
-          <w:tcPr>
-            <w:cnfStyle w:val="001000000000" w:firstRow="0" w:lastRow="0" w:firstColumn="1" w:lastColumn="0" w:oddVBand="0" w:evenVBand="0" w:oddHBand="0" w:evenHBand="0" w:firstRowFirstColumn="0" w:firstRowLastColumn="0" w:lastRowFirstColumn="0" w:lastRowLastColumn="0"/>
-            <w:tcW w:w="1885" w:type="dxa"/>
-          </w:tcPr>
-          <w:p>
-            <w:r>
-              <w:t>10:00 – 10:15</w:t>
+            <w:r>
+              <w:t>Hi/Lo: Part 1</w:t>
+            </w:r>
+          </w:p>
+        </w:tc>
+      </w:tr>
+      <w:tr>
+        <w:tc>
+          <w:tcPr>
+            <w:cnfStyle w:val="001000000000" w:firstRow="0" w:lastRow="0" w:firstColumn="1" w:lastColumn="0" w:oddVBand="0" w:evenVBand="0" w:oddHBand="0" w:evenHBand="0" w:firstRowFirstColumn="0" w:firstRowLastColumn="0" w:lastRowFirstColumn="0" w:lastRowLastColumn="0"/>
+            <w:tcW w:w="1885" w:type="dxa"/>
+          </w:tcPr>
+          <w:p>
+            <w:r>
+              <w:t>2:30 – 2:45</w:t>
             </w:r>
           </w:p>
         </w:tc>
@@ -181,7 +711,7 @@
           </w:tcPr>
           <w:p>
             <w:r>
-              <w:t>10:15 – 11:15</w:t>
+              <w:t>2:45 – 3:45</w:t>
             </w:r>
           </w:p>
         </w:tc>
@@ -204,40 +734,89 @@
           </w:tcPr>
           <w:p>
             <w:pPr>
-              <w:cnfStyle w:val="000000000000" w:firstRow="0" w:lastRow="0" w:firstColumn="0" w:lastColumn="0" w:oddVBand="0" w:evenVBand="0" w:oddHBand="0" w:evenHBand="0" w:firstRowFirstColumn="0" w:firstRowLastColumn="0" w:lastRowFirstColumn="0" w:lastRowLastColumn="0"/>
-            </w:pPr>
-            <w:r>
-              <w:t xml:space="preserve">Variables, </w:t>
-            </w:r>
-            <w:r>
-              <w:t>Functions</w:t>
+              <w:pStyle w:val="ListParagraph"/>
+              <w:numPr>
+                <w:ilvl w:val="0"/>
+                <w:numId w:val="2"/>
+              </w:numPr>
+              <w:cnfStyle w:val="000000000000" w:firstRow="0" w:lastRow="0" w:firstColumn="0" w:lastColumn="0" w:oddVBand="0" w:evenVBand="0" w:oddHBand="0" w:evenHBand="0" w:firstRowFirstColumn="0" w:firstRowLastColumn="0" w:lastRowFirstColumn="0" w:lastRowLastColumn="0"/>
+            </w:pPr>
+            <w:r>
+              <w:rPr>
+                <w:b/>
+              </w:rPr>
+              <w:t>import</w:t>
+            </w:r>
+            <w:r>
+              <w:t xml:space="preserve"> is a Verb</w:t>
+            </w:r>
+          </w:p>
+          <w:p>
+            <w:pPr>
+              <w:pStyle w:val="ListParagraph"/>
+              <w:numPr>
+                <w:ilvl w:val="0"/>
+                <w:numId w:val="2"/>
+              </w:numPr>
+              <w:cnfStyle w:val="000000000000" w:firstRow="0" w:lastRow="0" w:firstColumn="0" w:lastColumn="0" w:oddVBand="0" w:evenVBand="0" w:oddHBand="0" w:evenHBand="0" w:firstRowFirstColumn="0" w:firstRowLastColumn="0" w:lastRowFirstColumn="0" w:lastRowLastColumn="0"/>
+            </w:pPr>
+            <w:r>
+              <w:t xml:space="preserve">Modules, </w:t>
+            </w:r>
+            <w:r>
+              <w:rPr>
+                <w:b/>
+              </w:rPr>
+              <w:t>__</w:t>
+            </w:r>
+            <w:proofErr w:type="spellStart"/>
+            <w:r>
+              <w:rPr>
+                <w:b/>
+              </w:rPr>
+              <w:t>init</w:t>
+            </w:r>
+            <w:proofErr w:type="spellEnd"/>
+            <w:r>
+              <w:rPr>
+                <w:b/>
+              </w:rPr>
+              <w:t>__</w:t>
             </w:r>
             <w:r>
               <w:t xml:space="preserve">, </w:t>
             </w:r>
-            <w:proofErr w:type="gramStart"/>
-            <w:r>
-              <w:t>type(</w:t>
-            </w:r>
-            <w:proofErr w:type="gramEnd"/>
-            <w:r>
-              <w:t>)</w:t>
-            </w:r>
-            <w:r>
-              <w:t>, refactoring, return, default-values, named parameters</w:t>
-            </w:r>
-          </w:p>
-        </w:tc>
-      </w:tr>
-      <w:tr>
-        <w:tc>
-          <w:tcPr>
-            <w:cnfStyle w:val="001000000000" w:firstRow="0" w:lastRow="0" w:firstColumn="1" w:lastColumn="0" w:oddVBand="0" w:evenVBand="0" w:oddHBand="0" w:evenHBand="0" w:firstRowFirstColumn="0" w:firstRowLastColumn="0" w:lastRowFirstColumn="0" w:lastRowLastColumn="0"/>
-            <w:tcW w:w="1885" w:type="dxa"/>
-          </w:tcPr>
-          <w:p>
-            <w:r>
-              <w:t>11:15 – 12:00</w:t>
+            <w:r>
+              <w:rPr>
+                <w:b/>
+              </w:rPr>
+              <w:t>__name__</w:t>
+            </w:r>
+          </w:p>
+          <w:p>
+            <w:pPr>
+              <w:pStyle w:val="ListParagraph"/>
+              <w:numPr>
+                <w:ilvl w:val="0"/>
+                <w:numId w:val="2"/>
+              </w:numPr>
+              <w:cnfStyle w:val="000000000000" w:firstRow="0" w:lastRow="0" w:firstColumn="0" w:lastColumn="0" w:oddVBand="0" w:evenVBand="0" w:oddHBand="0" w:evenHBand="0" w:firstRowFirstColumn="0" w:firstRowLastColumn="0" w:lastRowFirstColumn="0" w:lastRowLastColumn="0"/>
+            </w:pPr>
+            <w:r>
+              <w:t>Import Options</w:t>
+            </w:r>
+          </w:p>
+        </w:tc>
+      </w:tr>
+      <w:tr>
+        <w:tc>
+          <w:tcPr>
+            <w:cnfStyle w:val="001000000000" w:firstRow="0" w:lastRow="0" w:firstColumn="1" w:lastColumn="0" w:oddVBand="0" w:evenVBand="0" w:oddHBand="0" w:evenHBand="0" w:firstRowFirstColumn="0" w:firstRowLastColumn="0" w:lastRowFirstColumn="0" w:lastRowLastColumn="0"/>
+            <w:tcW w:w="1885" w:type="dxa"/>
+          </w:tcPr>
+          <w:p>
+            <w:r>
+              <w:t>3:45 – 4:30</w:t>
             </w:r>
           </w:p>
         </w:tc>
@@ -262,236 +841,11 @@
             <w:pPr>
               <w:cnfStyle w:val="000000000000" w:firstRow="0" w:lastRow="0" w:firstColumn="0" w:lastColumn="0" w:oddVBand="0" w:evenVBand="0" w:oddHBand="0" w:evenHBand="0" w:firstRowFirstColumn="0" w:firstRowLastColumn="0" w:lastRowFirstColumn="0" w:lastRowLastColumn="0"/>
             </w:pPr>
-          </w:p>
-        </w:tc>
-      </w:tr>
-      <w:tr>
-        <w:tc>
-          <w:tcPr>
-            <w:cnfStyle w:val="001000000000" w:firstRow="0" w:lastRow="0" w:firstColumn="1" w:lastColumn="0" w:oddVBand="0" w:evenVBand="0" w:oddHBand="0" w:evenHBand="0" w:firstRowFirstColumn="0" w:firstRowLastColumn="0" w:lastRowFirstColumn="0" w:lastRowLastColumn="0"/>
-            <w:tcW w:w="1885" w:type="dxa"/>
-          </w:tcPr>
-          <w:p>
-            <w:r>
-              <w:t>12:00 – 1:00</w:t>
-            </w:r>
-          </w:p>
-        </w:tc>
-        <w:tc>
-          <w:tcPr>
-            <w:tcW w:w="1080" w:type="dxa"/>
-          </w:tcPr>
-          <w:p>
-            <w:pPr>
-              <w:cnfStyle w:val="000000000000" w:firstRow="0" w:lastRow="0" w:firstColumn="0" w:lastColumn="0" w:oddVBand="0" w:evenVBand="0" w:oddHBand="0" w:evenHBand="0" w:firstRowFirstColumn="0" w:firstRowLastColumn="0" w:lastRowFirstColumn="0" w:lastRowLastColumn="0"/>
-            </w:pPr>
-            <w:r>
-              <w:t>Lunch</w:t>
-            </w:r>
-          </w:p>
-        </w:tc>
-        <w:tc>
-          <w:tcPr>
-            <w:tcW w:w="6385" w:type="dxa"/>
-          </w:tcPr>
-          <w:p>
-            <w:pPr>
-              <w:cnfStyle w:val="000000000000" w:firstRow="0" w:lastRow="0" w:firstColumn="0" w:lastColumn="0" w:oddVBand="0" w:evenVBand="0" w:oddHBand="0" w:evenHBand="0" w:firstRowFirstColumn="0" w:firstRowLastColumn="0" w:lastRowFirstColumn="0" w:lastRowLastColumn="0"/>
-            </w:pPr>
-          </w:p>
-        </w:tc>
-      </w:tr>
-      <w:tr>
-        <w:tc>
-          <w:tcPr>
-            <w:cnfStyle w:val="001000000000" w:firstRow="0" w:lastRow="0" w:firstColumn="1" w:lastColumn="0" w:oddVBand="0" w:evenVBand="0" w:oddHBand="0" w:evenHBand="0" w:firstRowFirstColumn="0" w:firstRowLastColumn="0" w:lastRowFirstColumn="0" w:lastRowLastColumn="0"/>
-            <w:tcW w:w="1885" w:type="dxa"/>
-          </w:tcPr>
-          <w:p>
-            <w:r>
-              <w:t>1:00 – 2:00</w:t>
-            </w:r>
-          </w:p>
-        </w:tc>
-        <w:tc>
-          <w:tcPr>
-            <w:tcW w:w="1080" w:type="dxa"/>
-          </w:tcPr>
-          <w:p>
-            <w:pPr>
-              <w:cnfStyle w:val="000000000000" w:firstRow="0" w:lastRow="0" w:firstColumn="0" w:lastColumn="0" w:oddVBand="0" w:evenVBand="0" w:oddHBand="0" w:evenHBand="0" w:firstRowFirstColumn="0" w:firstRowLastColumn="0" w:lastRowFirstColumn="0" w:lastRowLastColumn="0"/>
-            </w:pPr>
-            <w:r>
-              <w:t>Lecture</w:t>
-            </w:r>
-          </w:p>
-        </w:tc>
-        <w:tc>
-          <w:tcPr>
-            <w:tcW w:w="6385" w:type="dxa"/>
-          </w:tcPr>
-          <w:p>
-            <w:pPr>
-              <w:cnfStyle w:val="000000000000" w:firstRow="0" w:lastRow="0" w:firstColumn="0" w:lastColumn="0" w:oddVBand="0" w:evenVBand="0" w:oddHBand="0" w:evenHBand="0" w:firstRowFirstColumn="0" w:firstRowLastColumn="0" w:lastRowFirstColumn="0" w:lastRowLastColumn="0"/>
-            </w:pPr>
-            <w:r>
-              <w:t>Control Flow</w:t>
-            </w:r>
-            <w:r>
-              <w:t>, if, while, continue, break</w:t>
-            </w:r>
-          </w:p>
-        </w:tc>
-      </w:tr>
-      <w:tr>
-        <w:tc>
-          <w:tcPr>
-            <w:cnfStyle w:val="001000000000" w:firstRow="0" w:lastRow="0" w:firstColumn="1" w:lastColumn="0" w:oddVBand="0" w:evenVBand="0" w:oddHBand="0" w:evenHBand="0" w:firstRowFirstColumn="0" w:firstRowLastColumn="0" w:lastRowFirstColumn="0" w:lastRowLastColumn="0"/>
-            <w:tcW w:w="1885" w:type="dxa"/>
-          </w:tcPr>
-          <w:p>
-            <w:r>
-              <w:t>2:00 – 2:30</w:t>
-            </w:r>
-          </w:p>
-        </w:tc>
-        <w:tc>
-          <w:tcPr>
-            <w:tcW w:w="1080" w:type="dxa"/>
-          </w:tcPr>
-          <w:p>
-            <w:pPr>
-              <w:cnfStyle w:val="000000000000" w:firstRow="0" w:lastRow="0" w:firstColumn="0" w:lastColumn="0" w:oddVBand="0" w:evenVBand="0" w:oddHBand="0" w:evenHBand="0" w:firstRowFirstColumn="0" w:firstRowLastColumn="0" w:lastRowFirstColumn="0" w:lastRowLastColumn="0"/>
-            </w:pPr>
-            <w:r>
-              <w:t>Lab</w:t>
-            </w:r>
-          </w:p>
-        </w:tc>
-        <w:tc>
-          <w:tcPr>
-            <w:tcW w:w="6385" w:type="dxa"/>
-          </w:tcPr>
-          <w:p>
-            <w:pPr>
-              <w:cnfStyle w:val="000000000000" w:firstRow="0" w:lastRow="0" w:firstColumn="0" w:lastColumn="0" w:oddVBand="0" w:evenVBand="0" w:oddHBand="0" w:evenHBand="0" w:firstRowFirstColumn="0" w:firstRowLastColumn="0" w:lastRowFirstColumn="0" w:lastRowLastColumn="0"/>
-            </w:pPr>
-            <w:r>
-              <w:t>Hi/Lo</w:t>
-            </w:r>
-          </w:p>
-        </w:tc>
-      </w:tr>
-      <w:tr>
-        <w:tc>
-          <w:tcPr>
-            <w:cnfStyle w:val="001000000000" w:firstRow="0" w:lastRow="0" w:firstColumn="1" w:lastColumn="0" w:oddVBand="0" w:evenVBand="0" w:oddHBand="0" w:evenHBand="0" w:firstRowFirstColumn="0" w:firstRowLastColumn="0" w:lastRowFirstColumn="0" w:lastRowLastColumn="0"/>
-            <w:tcW w:w="1885" w:type="dxa"/>
-          </w:tcPr>
-          <w:p>
-            <w:r>
-              <w:t>2:30 – 2:45</w:t>
-            </w:r>
-          </w:p>
-        </w:tc>
-        <w:tc>
-          <w:tcPr>
-            <w:tcW w:w="1080" w:type="dxa"/>
-          </w:tcPr>
-          <w:p>
-            <w:pPr>
-              <w:cnfStyle w:val="000000000000" w:firstRow="0" w:lastRow="0" w:firstColumn="0" w:lastColumn="0" w:oddVBand="0" w:evenVBand="0" w:oddHBand="0" w:evenHBand="0" w:firstRowFirstColumn="0" w:firstRowLastColumn="0" w:lastRowFirstColumn="0" w:lastRowLastColumn="0"/>
-            </w:pPr>
-            <w:r>
-              <w:t>Break</w:t>
-            </w:r>
-          </w:p>
-        </w:tc>
-        <w:tc>
-          <w:tcPr>
-            <w:tcW w:w="6385" w:type="dxa"/>
-          </w:tcPr>
-          <w:p>
-            <w:pPr>
-              <w:cnfStyle w:val="000000000000" w:firstRow="0" w:lastRow="0" w:firstColumn="0" w:lastColumn="0" w:oddVBand="0" w:evenVBand="0" w:oddHBand="0" w:evenHBand="0" w:firstRowFirstColumn="0" w:firstRowLastColumn="0" w:lastRowFirstColumn="0" w:lastRowLastColumn="0"/>
-            </w:pPr>
-          </w:p>
-        </w:tc>
-      </w:tr>
-      <w:tr>
-        <w:tc>
-          <w:tcPr>
-            <w:cnfStyle w:val="001000000000" w:firstRow="0" w:lastRow="0" w:firstColumn="1" w:lastColumn="0" w:oddVBand="0" w:evenVBand="0" w:oddHBand="0" w:evenHBand="0" w:firstRowFirstColumn="0" w:firstRowLastColumn="0" w:lastRowFirstColumn="0" w:lastRowLastColumn="0"/>
-            <w:tcW w:w="1885" w:type="dxa"/>
-          </w:tcPr>
-          <w:p>
-            <w:r>
-              <w:t>2:45 – 3:45</w:t>
-            </w:r>
-          </w:p>
-        </w:tc>
-        <w:tc>
-          <w:tcPr>
-            <w:tcW w:w="1080" w:type="dxa"/>
-          </w:tcPr>
-          <w:p>
-            <w:pPr>
-              <w:cnfStyle w:val="000000000000" w:firstRow="0" w:lastRow="0" w:firstColumn="0" w:lastColumn="0" w:oddVBand="0" w:evenVBand="0" w:oddHBand="0" w:evenHBand="0" w:firstRowFirstColumn="0" w:firstRowLastColumn="0" w:lastRowFirstColumn="0" w:lastRowLastColumn="0"/>
-            </w:pPr>
-            <w:r>
-              <w:t>Lecture</w:t>
-            </w:r>
-          </w:p>
-        </w:tc>
-        <w:tc>
-          <w:tcPr>
-            <w:tcW w:w="6385" w:type="dxa"/>
-          </w:tcPr>
-          <w:p>
-            <w:pPr>
-              <w:cnfStyle w:val="000000000000" w:firstRow="0" w:lastRow="0" w:firstColumn="0" w:lastColumn="0" w:oddVBand="0" w:evenVBand="0" w:oddHBand="0" w:evenHBand="0" w:firstRowFirstColumn="0" w:firstRowLastColumn="0" w:lastRowFirstColumn="0" w:lastRowLastColumn="0"/>
-            </w:pPr>
-            <w:r>
-              <w:t>Modules/import, __name__</w:t>
-            </w:r>
-          </w:p>
-        </w:tc>
-      </w:tr>
-      <w:tr>
-        <w:tc>
-          <w:tcPr>
-            <w:cnfStyle w:val="001000000000" w:firstRow="0" w:lastRow="0" w:firstColumn="1" w:lastColumn="0" w:oddVBand="0" w:evenVBand="0" w:oddHBand="0" w:evenHBand="0" w:firstRowFirstColumn="0" w:firstRowLastColumn="0" w:lastRowFirstColumn="0" w:lastRowLastColumn="0"/>
-            <w:tcW w:w="1885" w:type="dxa"/>
-          </w:tcPr>
-          <w:p>
-            <w:r>
-              <w:t>3:45 – 4:30</w:t>
-            </w:r>
-          </w:p>
-        </w:tc>
-        <w:tc>
-          <w:tcPr>
-            <w:tcW w:w="1080" w:type="dxa"/>
-          </w:tcPr>
-          <w:p>
-            <w:pPr>
-              <w:cnfStyle w:val="000000000000" w:firstRow="0" w:lastRow="0" w:firstColumn="0" w:lastColumn="0" w:oddVBand="0" w:evenVBand="0" w:oddHBand="0" w:evenHBand="0" w:firstRowFirstColumn="0" w:firstRowLastColumn="0" w:lastRowFirstColumn="0" w:lastRowLastColumn="0"/>
-            </w:pPr>
-            <w:r>
-              <w:t>Lab</w:t>
-            </w:r>
-          </w:p>
-        </w:tc>
-        <w:tc>
-          <w:tcPr>
-            <w:tcW w:w="6385" w:type="dxa"/>
-          </w:tcPr>
-          <w:p>
-            <w:pPr>
-              <w:cnfStyle w:val="000000000000" w:firstRow="0" w:lastRow="0" w:firstColumn="0" w:lastColumn="0" w:oddVBand="0" w:evenVBand="0" w:oddHBand="0" w:evenHBand="0" w:firstRowFirstColumn="0" w:firstRowLastColumn="0" w:lastRowFirstColumn="0" w:lastRowLastColumn="0"/>
-            </w:pPr>
-            <w:r>
-              <w:t>?</w:t>
+            <w:r>
+              <w:t>Hi/L</w:t>
+            </w:r>
+            <w:r>
+              <w:t>o: Part 2</w:t>
             </w:r>
           </w:p>
         </w:tc>
@@ -520,10 +874,7 @@
           </w:tcPr>
           <w:p>
             <w:r>
-              <w:t xml:space="preserve">Day </w:t>
-            </w:r>
-            <w:r>
-              <w:t>2</w:t>
+              <w:t>Day 2</w:t>
             </w:r>
           </w:p>
         </w:tc>
@@ -574,13 +925,98 @@
           </w:tcPr>
           <w:p>
             <w:pPr>
-              <w:cnfStyle w:val="000000000000" w:firstRow="0" w:lastRow="0" w:firstColumn="0" w:lastColumn="0" w:oddVBand="0" w:evenVBand="0" w:oddHBand="0" w:evenHBand="0" w:firstRowFirstColumn="0" w:firstRowLastColumn="0" w:lastRowFirstColumn="0" w:lastRowLastColumn="0"/>
-            </w:pPr>
-            <w:r>
-              <w:t>Lists, algorithms</w:t>
-            </w:r>
-            <w:r>
-              <w:t>, for-each</w:t>
+              <w:pStyle w:val="ListParagraph"/>
+              <w:numPr>
+                <w:ilvl w:val="0"/>
+                <w:numId w:val="2"/>
+              </w:numPr>
+              <w:cnfStyle w:val="000000000000" w:firstRow="0" w:lastRow="0" w:firstColumn="0" w:lastColumn="0" w:oddVBand="0" w:evenVBand="0" w:oddHBand="0" w:evenHBand="0" w:firstRowFirstColumn="0" w:firstRowLastColumn="0" w:lastRowFirstColumn="0" w:lastRowLastColumn="0"/>
+            </w:pPr>
+            <w:r>
+              <w:t xml:space="preserve">Lists and Tuples, </w:t>
+            </w:r>
+            <w:proofErr w:type="spellStart"/>
+            <w:proofErr w:type="gramStart"/>
+            <w:r>
+              <w:rPr>
+                <w:b/>
+              </w:rPr>
+              <w:t>len</w:t>
+            </w:r>
+            <w:proofErr w:type="spellEnd"/>
+            <w:r>
+              <w:rPr>
+                <w:b/>
+              </w:rPr>
+              <w:t>(</w:t>
+            </w:r>
+            <w:proofErr w:type="gramEnd"/>
+            <w:r>
+              <w:rPr>
+                <w:b/>
+              </w:rPr>
+              <w:t>)</w:t>
+            </w:r>
+            <w:r>
+              <w:t>, slicing</w:t>
+            </w:r>
+          </w:p>
+          <w:p>
+            <w:pPr>
+              <w:pStyle w:val="ListParagraph"/>
+              <w:numPr>
+                <w:ilvl w:val="0"/>
+                <w:numId w:val="2"/>
+              </w:numPr>
+              <w:cnfStyle w:val="000000000000" w:firstRow="0" w:lastRow="0" w:firstColumn="0" w:lastColumn="0" w:oddVBand="0" w:evenVBand="0" w:oddHBand="0" w:evenHBand="0" w:firstRowFirstColumn="0" w:firstRowLastColumn="0" w:lastRowFirstColumn="0" w:lastRowLastColumn="0"/>
+              <w:rPr>
+                <w:b/>
+              </w:rPr>
+            </w:pPr>
+            <w:r>
+              <w:rPr>
+                <w:b/>
+              </w:rPr>
+              <w:t>for-each</w:t>
+            </w:r>
+          </w:p>
+          <w:p>
+            <w:pPr>
+              <w:pStyle w:val="ListParagraph"/>
+              <w:numPr>
+                <w:ilvl w:val="0"/>
+                <w:numId w:val="2"/>
+              </w:numPr>
+              <w:cnfStyle w:val="000000000000" w:firstRow="0" w:lastRow="0" w:firstColumn="0" w:lastColumn="0" w:oddVBand="0" w:evenVBand="0" w:oddHBand="0" w:evenHBand="0" w:firstRowFirstColumn="0" w:firstRowLastColumn="0" w:lastRowFirstColumn="0" w:lastRowLastColumn="0"/>
+            </w:pPr>
+            <w:r>
+              <w:t>Algorithms</w:t>
+            </w:r>
+          </w:p>
+          <w:p>
+            <w:pPr>
+              <w:pStyle w:val="ListParagraph"/>
+              <w:numPr>
+                <w:ilvl w:val="0"/>
+                <w:numId w:val="4"/>
+              </w:numPr>
+              <w:cnfStyle w:val="000000000000" w:firstRow="0" w:lastRow="0" w:firstColumn="0" w:lastColumn="0" w:oddVBand="0" w:evenVBand="0" w:oddHBand="0" w:evenHBand="0" w:firstRowFirstColumn="0" w:firstRowLastColumn="0" w:lastRowFirstColumn="0" w:lastRowLastColumn="0"/>
+            </w:pPr>
+            <w:r>
+              <w:t>Chapter 10: All Sections</w:t>
+            </w:r>
+          </w:p>
+          <w:p>
+            <w:pPr>
+              <w:pStyle w:val="ListParagraph"/>
+              <w:numPr>
+                <w:ilvl w:val="0"/>
+                <w:numId w:val="4"/>
+              </w:numPr>
+              <w:cnfStyle w:val="000000000000" w:firstRow="0" w:lastRow="0" w:firstColumn="0" w:lastColumn="0" w:oddVBand="0" w:evenVBand="0" w:oddHBand="0" w:evenHBand="0" w:firstRowFirstColumn="0" w:firstRowLastColumn="0" w:lastRowFirstColumn="0" w:lastRowLastColumn="0"/>
+            </w:pPr>
+            <w:r>
+              <w:t>Chapter 12: All sections</w:t>
             </w:r>
           </w:p>
         </w:tc>
@@ -619,7 +1055,7 @@
               <w:cnfStyle w:val="000000000000" w:firstRow="0" w:lastRow="0" w:firstColumn="0" w:lastColumn="0" w:oddVBand="0" w:evenVBand="0" w:oddHBand="0" w:evenHBand="0" w:firstRowFirstColumn="0" w:firstRowLastColumn="0" w:lastRowFirstColumn="0" w:lastRowLastColumn="0"/>
             </w:pPr>
             <w:r>
-              <w:t>Sorting</w:t>
+              <w:t>List Loops</w:t>
             </w:r>
           </w:p>
         </w:tc>
@@ -691,12 +1127,30 @@
           </w:tcPr>
           <w:p>
             <w:pPr>
+              <w:pStyle w:val="ListParagraph"/>
+              <w:numPr>
+                <w:ilvl w:val="0"/>
+                <w:numId w:val="2"/>
+              </w:numPr>
               <w:cnfStyle w:val="000000000000" w:firstRow="0" w:lastRow="0" w:firstColumn="0" w:lastColumn="0" w:oddVBand="0" w:evenVBand="0" w:oddHBand="0" w:evenHBand="0" w:firstRowFirstColumn="0" w:firstRowLastColumn="0" w:lastRowFirstColumn="0" w:lastRowLastColumn="0"/>
             </w:pPr>
             <w:r>
               <w:t>Dictionaries</w:t>
             </w:r>
           </w:p>
+          <w:p>
+            <w:pPr>
+              <w:pStyle w:val="ListParagraph"/>
+              <w:numPr>
+                <w:ilvl w:val="0"/>
+                <w:numId w:val="4"/>
+              </w:numPr>
+              <w:cnfStyle w:val="000000000000" w:firstRow="0" w:lastRow="0" w:firstColumn="0" w:lastColumn="0" w:oddVBand="0" w:evenVBand="0" w:oddHBand="0" w:evenHBand="0" w:firstRowFirstColumn="0" w:firstRowLastColumn="0" w:lastRowFirstColumn="0" w:lastRowLastColumn="0"/>
+            </w:pPr>
+            <w:r>
+              <w:t>Chapter 11: All Sections</w:t>
+            </w:r>
+          </w:p>
         </w:tc>
       </w:tr>
       <w:tr>
@@ -733,7 +1187,16 @@
               <w:cnfStyle w:val="000000000000" w:firstRow="0" w:lastRow="0" w:firstColumn="0" w:lastColumn="0" w:oddVBand="0" w:evenVBand="0" w:oddHBand="0" w:evenHBand="0" w:firstRowFirstColumn="0" w:firstRowLastColumn="0" w:lastRowFirstColumn="0" w:lastRowLastColumn="0"/>
             </w:pPr>
             <w:r>
-              <w:t>Zoo Part 1</w:t>
+              <w:t xml:space="preserve">The </w:t>
+            </w:r>
+            <w:r>
+              <w:t>Zoo</w:t>
+            </w:r>
+            <w:r>
+              <w:t>:</w:t>
+            </w:r>
+            <w:r>
+              <w:t xml:space="preserve"> Part 1</w:t>
             </w:r>
           </w:p>
         </w:tc>
@@ -805,22 +1268,82 @@
           </w:tcPr>
           <w:p>
             <w:pPr>
-              <w:cnfStyle w:val="000000000000" w:firstRow="0" w:lastRow="0" w:firstColumn="0" w:lastColumn="0" w:oddVBand="0" w:evenVBand="0" w:oddHBand="0" w:evenHBand="0" w:firstRowFirstColumn="0" w:firstRowLastColumn="0" w:lastRowFirstColumn="0" w:lastRowLastColumn="0"/>
-            </w:pPr>
-            <w:r>
-              <w:t>Strings, slicing</w:t>
-            </w:r>
-          </w:p>
-        </w:tc>
-      </w:tr>
-      <w:tr>
-        <w:tc>
-          <w:tcPr>
-            <w:cnfStyle w:val="001000000000" w:firstRow="0" w:lastRow="0" w:firstColumn="1" w:lastColumn="0" w:oddVBand="0" w:evenVBand="0" w:oddHBand="0" w:evenHBand="0" w:firstRowFirstColumn="0" w:firstRowLastColumn="0" w:lastRowFirstColumn="0" w:lastRowLastColumn="0"/>
-            <w:tcW w:w="1885" w:type="dxa"/>
-          </w:tcPr>
-          <w:p>
-            <w:r>
+              <w:pStyle w:val="ListParagraph"/>
+              <w:numPr>
+                <w:ilvl w:val="0"/>
+                <w:numId w:val="2"/>
+              </w:numPr>
+              <w:cnfStyle w:val="000000000000" w:firstRow="0" w:lastRow="0" w:firstColumn="0" w:lastColumn="0" w:oddVBand="0" w:evenVBand="0" w:oddHBand="0" w:evenHBand="0" w:firstRowFirstColumn="0" w:firstRowLastColumn="0" w:lastRowFirstColumn="0" w:lastRowLastColumn="0"/>
+            </w:pPr>
+            <w:r>
+              <w:t>Strings</w:t>
+            </w:r>
+          </w:p>
+          <w:p>
+            <w:pPr>
+              <w:pStyle w:val="ListParagraph"/>
+              <w:numPr>
+                <w:ilvl w:val="0"/>
+                <w:numId w:val="2"/>
+              </w:numPr>
+              <w:cnfStyle w:val="000000000000" w:firstRow="0" w:lastRow="0" w:firstColumn="0" w:lastColumn="0" w:oddVBand="0" w:evenVBand="0" w:oddHBand="0" w:evenHBand="0" w:firstRowFirstColumn="0" w:firstRowLastColumn="0" w:lastRowFirstColumn="0" w:lastRowLastColumn="0"/>
+            </w:pPr>
+            <w:proofErr w:type="gramStart"/>
+            <w:r>
+              <w:rPr>
+                <w:b/>
+              </w:rPr>
+              <w:t>find(</w:t>
+            </w:r>
+            <w:proofErr w:type="gramEnd"/>
+            <w:r>
+              <w:rPr>
+                <w:b/>
+              </w:rPr>
+              <w:t>)</w:t>
+            </w:r>
+            <w:r>
+              <w:t>, slicing</w:t>
+            </w:r>
+          </w:p>
+          <w:p>
+            <w:pPr>
+              <w:pStyle w:val="ListParagraph"/>
+              <w:numPr>
+                <w:ilvl w:val="0"/>
+                <w:numId w:val="4"/>
+              </w:numPr>
+              <w:cnfStyle w:val="000000000000" w:firstRow="0" w:lastRow="0" w:firstColumn="0" w:lastColumn="0" w:oddVBand="0" w:evenVBand="0" w:oddHBand="0" w:evenHBand="0" w:firstRowFirstColumn="0" w:firstRowLastColumn="0" w:lastRowFirstColumn="0" w:lastRowLastColumn="0"/>
+            </w:pPr>
+            <w:r>
+              <w:t>Chapter 2: 6</w:t>
+            </w:r>
+          </w:p>
+          <w:p>
+            <w:pPr>
+              <w:pStyle w:val="ListParagraph"/>
+              <w:numPr>
+                <w:ilvl w:val="0"/>
+                <w:numId w:val="4"/>
+              </w:numPr>
+              <w:cnfStyle w:val="000000000000" w:firstRow="0" w:lastRow="0" w:firstColumn="0" w:lastColumn="0" w:oddVBand="0" w:evenVBand="0" w:oddHBand="0" w:evenHBand="0" w:firstRowFirstColumn="0" w:firstRowLastColumn="0" w:lastRowFirstColumn="0" w:lastRowLastColumn="0"/>
+            </w:pPr>
+            <w:r>
+              <w:lastRenderedPageBreak/>
+              <w:t>Chapter 8: All Sections</w:t>
+            </w:r>
+          </w:p>
+        </w:tc>
+      </w:tr>
+      <w:tr>
+        <w:tc>
+          <w:tcPr>
+            <w:cnfStyle w:val="001000000000" w:firstRow="0" w:lastRow="0" w:firstColumn="1" w:lastColumn="0" w:oddVBand="0" w:evenVBand="0" w:oddHBand="0" w:evenHBand="0" w:firstRowFirstColumn="0" w:firstRowLastColumn="0" w:lastRowFirstColumn="0" w:lastRowLastColumn="0"/>
+            <w:tcW w:w="1885" w:type="dxa"/>
+          </w:tcPr>
+          <w:p>
+            <w:r>
+              <w:lastRenderedPageBreak/>
               <w:t>2:00 – 2:30</w:t>
             </w:r>
           </w:p>
@@ -921,10 +1444,28 @@
           </w:tcPr>
           <w:p>
             <w:pPr>
-              <w:cnfStyle w:val="000000000000" w:firstRow="0" w:lastRow="0" w:firstColumn="0" w:lastColumn="0" w:oddVBand="0" w:evenVBand="0" w:oddHBand="0" w:evenHBand="0" w:firstRowFirstColumn="0" w:firstRowLastColumn="0" w:lastRowFirstColumn="0" w:lastRowLastColumn="0"/>
-            </w:pPr>
-            <w:r>
-              <w:t>Pointers (super important), pointers to functions</w:t>
+              <w:pStyle w:val="ListParagraph"/>
+              <w:numPr>
+                <w:ilvl w:val="0"/>
+                <w:numId w:val="2"/>
+              </w:numPr>
+              <w:cnfStyle w:val="000000000000" w:firstRow="0" w:lastRow="0" w:firstColumn="0" w:lastColumn="0" w:oddVBand="0" w:evenVBand="0" w:oddHBand="0" w:evenHBand="0" w:firstRowFirstColumn="0" w:firstRowLastColumn="0" w:lastRowFirstColumn="0" w:lastRowLastColumn="0"/>
+            </w:pPr>
+            <w:r>
+              <w:t>Pointers</w:t>
+            </w:r>
+          </w:p>
+          <w:p>
+            <w:pPr>
+              <w:pStyle w:val="ListParagraph"/>
+              <w:numPr>
+                <w:ilvl w:val="0"/>
+                <w:numId w:val="2"/>
+              </w:numPr>
+              <w:cnfStyle w:val="000000000000" w:firstRow="0" w:lastRow="0" w:firstColumn="0" w:lastColumn="0" w:oddVBand="0" w:evenVBand="0" w:oddHBand="0" w:evenHBand="0" w:firstRowFirstColumn="0" w:firstRowLastColumn="0" w:lastRowFirstColumn="0" w:lastRowLastColumn="0"/>
+            </w:pPr>
+            <w:r>
+              <w:t>Pointers to Functions</w:t>
             </w:r>
           </w:p>
         </w:tc>
@@ -963,7 +1504,7 @@
               <w:cnfStyle w:val="000000000000" w:firstRow="0" w:lastRow="0" w:firstColumn="0" w:lastColumn="0" w:oddVBand="0" w:evenVBand="0" w:oddHBand="0" w:evenHBand="0" w:firstRowFirstColumn="0" w:firstRowLastColumn="0" w:lastRowFirstColumn="0" w:lastRowLastColumn="0"/>
             </w:pPr>
             <w:r>
-              <w:t>Zoo Part 2</w:t>
+              <w:t>Tic Tac Toe</w:t>
             </w:r>
           </w:p>
         </w:tc>
@@ -992,10 +1533,7 @@
           </w:tcPr>
           <w:p>
             <w:r>
-              <w:t xml:space="preserve">Day </w:t>
-            </w:r>
-            <w:r>
-              <w:t>3</w:t>
+              <w:t>Day 3</w:t>
             </w:r>
           </w:p>
         </w:tc>
@@ -1046,12 +1584,30 @@
           </w:tcPr>
           <w:p>
             <w:pPr>
+              <w:pStyle w:val="ListParagraph"/>
+              <w:numPr>
+                <w:ilvl w:val="0"/>
+                <w:numId w:val="2"/>
+              </w:numPr>
               <w:cnfStyle w:val="000000000000" w:firstRow="0" w:lastRow="0" w:firstColumn="0" w:lastColumn="0" w:oddVBand="0" w:evenVBand="0" w:oddHBand="0" w:evenHBand="0" w:firstRowFirstColumn="0" w:firstRowLastColumn="0" w:lastRowFirstColumn="0" w:lastRowLastColumn="0"/>
             </w:pPr>
             <w:r>
               <w:t>Exceptions</w:t>
             </w:r>
           </w:p>
+          <w:p>
+            <w:pPr>
+              <w:pStyle w:val="ListParagraph"/>
+              <w:numPr>
+                <w:ilvl w:val="0"/>
+                <w:numId w:val="4"/>
+              </w:numPr>
+              <w:cnfStyle w:val="000000000000" w:firstRow="0" w:lastRow="0" w:firstColumn="0" w:lastColumn="0" w:oddVBand="0" w:evenVBand="0" w:oddHBand="0" w:evenHBand="0" w:firstRowFirstColumn="0" w:firstRowLastColumn="0" w:lastRowFirstColumn="0" w:lastRowLastColumn="0"/>
+            </w:pPr>
+            <w:r>
+              <w:t>Chapter 14: 5</w:t>
+            </w:r>
+          </w:p>
         </w:tc>
       </w:tr>
       <w:tr>
@@ -1088,7 +1644,16 @@
               <w:cnfStyle w:val="000000000000" w:firstRow="0" w:lastRow="0" w:firstColumn="0" w:lastColumn="0" w:oddVBand="0" w:evenVBand="0" w:oddHBand="0" w:evenHBand="0" w:firstRowFirstColumn="0" w:firstRowLastColumn="0" w:lastRowFirstColumn="0" w:lastRowLastColumn="0"/>
             </w:pPr>
             <w:r>
-              <w:t>?</w:t>
+              <w:t xml:space="preserve">The </w:t>
+            </w:r>
+            <w:r>
+              <w:t>Zoo</w:t>
+            </w:r>
+            <w:r>
+              <w:t>:</w:t>
+            </w:r>
+            <w:r>
+              <w:t xml:space="preserve"> Part 2</w:t>
             </w:r>
           </w:p>
         </w:tc>
@@ -1160,13 +1725,62 @@
           </w:tcPr>
           <w:p>
             <w:pPr>
-              <w:cnfStyle w:val="000000000000" w:firstRow="0" w:lastRow="0" w:firstColumn="0" w:lastColumn="0" w:oddVBand="0" w:evenVBand="0" w:oddHBand="0" w:evenHBand="0" w:firstRowFirstColumn="0" w:firstRowLastColumn="0" w:lastRowFirstColumn="0" w:lastRowLastColumn="0"/>
-            </w:pPr>
-            <w:r>
-              <w:t>Files, bytes, JSON</w:t>
-            </w:r>
-            <w:r>
-              <w:t>, with</w:t>
+              <w:pStyle w:val="ListParagraph"/>
+              <w:numPr>
+                <w:ilvl w:val="0"/>
+                <w:numId w:val="2"/>
+              </w:numPr>
+              <w:cnfStyle w:val="000000000000" w:firstRow="0" w:lastRow="0" w:firstColumn="0" w:lastColumn="0" w:oddVBand="0" w:evenVBand="0" w:oddHBand="0" w:evenHBand="0" w:firstRowFirstColumn="0" w:firstRowLastColumn="0" w:lastRowFirstColumn="0" w:lastRowLastColumn="0"/>
+            </w:pPr>
+            <w:r>
+              <w:t xml:space="preserve">Files, </w:t>
+            </w:r>
+            <w:r>
+              <w:rPr>
+                <w:b/>
+              </w:rPr>
+              <w:t>with</w:t>
+            </w:r>
+          </w:p>
+          <w:p>
+            <w:pPr>
+              <w:pStyle w:val="ListParagraph"/>
+              <w:numPr>
+                <w:ilvl w:val="0"/>
+                <w:numId w:val="2"/>
+              </w:numPr>
+              <w:cnfStyle w:val="000000000000" w:firstRow="0" w:lastRow="0" w:firstColumn="0" w:lastColumn="0" w:oddVBand="0" w:evenVBand="0" w:oddHBand="0" w:evenHBand="0" w:firstRowFirstColumn="0" w:firstRowLastColumn="0" w:lastRowFirstColumn="0" w:lastRowLastColumn="0"/>
+            </w:pPr>
+            <w:r>
+              <w:t>Bytes</w:t>
+            </w:r>
+          </w:p>
+          <w:p>
+            <w:pPr>
+              <w:pStyle w:val="ListParagraph"/>
+              <w:numPr>
+                <w:ilvl w:val="0"/>
+                <w:numId w:val="2"/>
+              </w:numPr>
+              <w:cnfStyle w:val="000000000000" w:firstRow="0" w:lastRow="0" w:firstColumn="0" w:lastColumn="0" w:oddVBand="0" w:evenVBand="0" w:oddHBand="0" w:evenHBand="0" w:firstRowFirstColumn="0" w:firstRowLastColumn="0" w:lastRowFirstColumn="0" w:lastRowLastColumn="0"/>
+            </w:pPr>
+            <w:r>
+              <w:t>Pickles, JSON, XML, CSV</w:t>
+            </w:r>
+            <w:bookmarkStart w:id="0" w:name="_GoBack"/>
+            <w:bookmarkEnd w:id="0"/>
+          </w:p>
+          <w:p>
+            <w:pPr>
+              <w:pStyle w:val="ListParagraph"/>
+              <w:numPr>
+                <w:ilvl w:val="0"/>
+                <w:numId w:val="4"/>
+              </w:numPr>
+              <w:cnfStyle w:val="000000000000" w:firstRow="0" w:lastRow="0" w:firstColumn="0" w:lastColumn="0" w:oddVBand="0" w:evenVBand="0" w:oddHBand="0" w:evenHBand="0" w:firstRowFirstColumn="0" w:firstRowLastColumn="0" w:lastRowFirstColumn="0" w:lastRowLastColumn="0"/>
+            </w:pPr>
+            <w:r>
+              <w:t>Chapter 14: 1,2,3,4</w:t>
             </w:r>
           </w:p>
         </w:tc>
@@ -1289,10 +1903,80 @@
           </w:tcPr>
           <w:p>
             <w:pPr>
-              <w:cnfStyle w:val="000000000000" w:firstRow="0" w:lastRow="0" w:firstColumn="0" w:lastColumn="0" w:oddVBand="0" w:evenVBand="0" w:oddHBand="0" w:evenHBand="0" w:firstRowFirstColumn="0" w:firstRowLastColumn="0" w:lastRowFirstColumn="0" w:lastRowLastColumn="0"/>
-            </w:pPr>
-            <w:r>
-              <w:t>Objects, inheritance, encapsulation</w:t>
+              <w:pStyle w:val="ListParagraph"/>
+              <w:numPr>
+                <w:ilvl w:val="0"/>
+                <w:numId w:val="2"/>
+              </w:numPr>
+              <w:cnfStyle w:val="000000000000" w:firstRow="0" w:lastRow="0" w:firstColumn="0" w:lastColumn="0" w:oddVBand="0" w:evenVBand="0" w:oddHBand="0" w:evenHBand="0" w:firstRowFirstColumn="0" w:firstRowLastColumn="0" w:lastRowFirstColumn="0" w:lastRowLastColumn="0"/>
+            </w:pPr>
+            <w:r>
+              <w:t>Objects and Object-Oriented Programming</w:t>
+            </w:r>
+          </w:p>
+          <w:p>
+            <w:pPr>
+              <w:pStyle w:val="ListParagraph"/>
+              <w:numPr>
+                <w:ilvl w:val="0"/>
+                <w:numId w:val="2"/>
+              </w:numPr>
+              <w:cnfStyle w:val="000000000000" w:firstRow="0" w:lastRow="0" w:firstColumn="0" w:lastColumn="0" w:oddVBand="0" w:evenVBand="0" w:oddHBand="0" w:evenHBand="0" w:firstRowFirstColumn="0" w:firstRowLastColumn="0" w:lastRowFirstColumn="0" w:lastRowLastColumn="0"/>
+            </w:pPr>
+            <w:r>
+              <w:t>Encapsulation</w:t>
+            </w:r>
+          </w:p>
+          <w:p>
+            <w:pPr>
+              <w:pStyle w:val="ListParagraph"/>
+              <w:numPr>
+                <w:ilvl w:val="0"/>
+                <w:numId w:val="2"/>
+              </w:numPr>
+              <w:cnfStyle w:val="000000000000" w:firstRow="0" w:lastRow="0" w:firstColumn="0" w:lastColumn="0" w:oddVBand="0" w:evenVBand="0" w:oddHBand="0" w:evenHBand="0" w:firstRowFirstColumn="0" w:firstRowLastColumn="0" w:lastRowFirstColumn="0" w:lastRowLastColumn="0"/>
+            </w:pPr>
+            <w:r>
+              <w:t>Inheritance</w:t>
+            </w:r>
+          </w:p>
+          <w:p>
+            <w:pPr>
+              <w:pStyle w:val="ListParagraph"/>
+              <w:numPr>
+                <w:ilvl w:val="0"/>
+                <w:numId w:val="4"/>
+              </w:numPr>
+              <w:cnfStyle w:val="000000000000" w:firstRow="0" w:lastRow="0" w:firstColumn="0" w:lastColumn="0" w:oddVBand="0" w:evenVBand="0" w:oddHBand="0" w:evenHBand="0" w:firstRowFirstColumn="0" w:firstRowLastColumn="0" w:lastRowFirstColumn="0" w:lastRowLastColumn="0"/>
+            </w:pPr>
+            <w:r>
+              <w:t>Chapter 15: All Sections</w:t>
+            </w:r>
+          </w:p>
+          <w:p>
+            <w:pPr>
+              <w:pStyle w:val="ListParagraph"/>
+              <w:numPr>
+                <w:ilvl w:val="0"/>
+                <w:numId w:val="4"/>
+              </w:numPr>
+              <w:cnfStyle w:val="000000000000" w:firstRow="0" w:lastRow="0" w:firstColumn="0" w:lastColumn="0" w:oddVBand="0" w:evenVBand="0" w:oddHBand="0" w:evenHBand="0" w:firstRowFirstColumn="0" w:firstRowLastColumn="0" w:lastRowFirstColumn="0" w:lastRowLastColumn="0"/>
+            </w:pPr>
+            <w:r>
+              <w:t>Chapter 17: All Sections</w:t>
+            </w:r>
+          </w:p>
+          <w:p>
+            <w:pPr>
+              <w:pStyle w:val="ListParagraph"/>
+              <w:numPr>
+                <w:ilvl w:val="0"/>
+                <w:numId w:val="4"/>
+              </w:numPr>
+              <w:cnfStyle w:val="000000000000" w:firstRow="0" w:lastRow="0" w:firstColumn="0" w:lastColumn="0" w:oddVBand="0" w:evenVBand="0" w:oddHBand="0" w:evenHBand="0" w:firstRowFirstColumn="0" w:firstRowLastColumn="0" w:lastRowFirstColumn="0" w:lastRowLastColumn="0"/>
+            </w:pPr>
+            <w:r>
+              <w:t>Chapter 18: All Sections</w:t>
             </w:r>
           </w:p>
         </w:tc>
@@ -1331,7 +2015,16 @@
               <w:cnfStyle w:val="000000000000" w:firstRow="0" w:lastRow="0" w:firstColumn="0" w:lastColumn="0" w:oddVBand="0" w:evenVBand="0" w:oddHBand="0" w:evenHBand="0" w:firstRowFirstColumn="0" w:firstRowLastColumn="0" w:lastRowFirstColumn="0" w:lastRowLastColumn="0"/>
             </w:pPr>
             <w:r>
-              <w:t>?</w:t>
+              <w:t>Tic Tac Toe</w:t>
+            </w:r>
+            <w:r>
+              <w:t>:</w:t>
+            </w:r>
+            <w:r>
+              <w:t xml:space="preserve"> </w:t>
+            </w:r>
+            <w:r>
+              <w:t>OO Style</w:t>
             </w:r>
           </w:p>
         </w:tc>
@@ -1406,7 +2099,7 @@
               <w:cnfStyle w:val="000000000000" w:firstRow="0" w:lastRow="0" w:firstColumn="0" w:lastColumn="0" w:oddVBand="0" w:evenVBand="0" w:oddHBand="0" w:evenHBand="0" w:firstRowFirstColumn="0" w:firstRowLastColumn="0" w:lastRowFirstColumn="0" w:lastRowLastColumn="0"/>
             </w:pPr>
             <w:r>
-              <w:t>TBD</w:t>
+              <w:t>Miscellaneous Topics and Catch-up</w:t>
             </w:r>
           </w:p>
         </w:tc>
@@ -1445,7 +2138,7 @@
               <w:cnfStyle w:val="000000000000" w:firstRow="0" w:lastRow="0" w:firstColumn="0" w:lastColumn="0" w:oddVBand="0" w:evenVBand="0" w:oddHBand="0" w:evenHBand="0" w:firstRowFirstColumn="0" w:firstRowLastColumn="0" w:lastRowFirstColumn="0" w:lastRowLastColumn="0"/>
             </w:pPr>
             <w:r>
-              <w:t>TBD</w:t>
+              <w:t>Miscellaneous Topics and Catch-up</w:t>
             </w:r>
           </w:p>
         </w:tc>
@@ -1462,6 +2155,475 @@
 </w:document>
 </file>
 
+<file path=word/numbering.xml><?xml version="1.0" encoding="utf-8"?>
+<w:numbering xmlns:wpc="http://schemas.microsoft.com/office/word/2010/wordprocessingCanvas" xmlns:cx="http://schemas.microsoft.com/office/drawing/2014/chartex" xmlns:cx1="http://schemas.microsoft.com/office/drawing/2015/9/8/chartex" xmlns:cx2="http://schemas.microsoft.com/office/drawing/2015/10/21/chartex" xmlns:cx3="http://schemas.microsoft.com/office/drawing/2016/5/9/chartex" xmlns:cx4="http://schemas.microsoft.com/office/drawing/2016/5/10/chartex" xmlns:cx5="http://schemas.microsoft.com/office/drawing/2016/5/11/chartex" xmlns:cx6="http://schemas.microsoft.com/office/drawing/2016/5/12/chartex" xmlns:cx7="http://schemas.microsoft.com/office/drawing/2016/5/13/chartex" xmlns:cx8="http://schemas.microsoft.com/office/drawing/2016/5/14/chartex" xmlns:mc="http://schemas.openxmlformats.org/markup-compatibility/2006" xmlns:aink="http://schemas.microsoft.com/office/drawing/2016/ink" xmlns:am3d="http://schemas.microsoft.com/office/drawing/2017/model3d" xmlns:o="urn:schemas-microsoft-com:office:office" xmlns:r="http://schemas.openxmlformats.org/officeDocument/2006/relationships" xmlns:m="http://schemas.openxmlformats.org/officeDocument/2006/math" xmlns:v="urn:schemas-microsoft-com:vml" xmlns:wp14="http://schemas.microsoft.com/office/word/2010/wordprocessingDrawing" xmlns:wp="http://schemas.openxmlformats.org/drawingml/2006/wordprocessingDrawing" xmlns:w10="urn:schemas-microsoft-com:office:word" xmlns:w="http://schemas.openxmlformats.org/wordprocessingml/2006/main" xmlns:w14="http://schemas.microsoft.com/office/word/2010/wordml" xmlns:w15="http://schemas.microsoft.com/office/word/2012/wordml" xmlns:w16cid="http://schemas.microsoft.com/office/word/2016/wordml/cid" xmlns:w16se="http://schemas.microsoft.com/office/word/2015/wordml/symex" xmlns:wpg="http://schemas.microsoft.com/office/word/2010/wordprocessingGroup" xmlns:wpi="http://schemas.microsoft.com/office/word/2010/wordprocessingInk" xmlns:wne="http://schemas.microsoft.com/office/word/2006/wordml" xmlns:wps="http://schemas.microsoft.com/office/word/2010/wordprocessingShape" mc:Ignorable="w14 w15 w16se w16cid wp14">
+  <w:abstractNum w:abstractNumId="0" w15:restartNumberingAfterBreak="0">
+    <w:nsid w:val="06A10430"/>
+    <w:multiLevelType w:val="hybridMultilevel"/>
+    <w:tmpl w:val="D4EAB2E8"/>
+    <w:lvl w:ilvl="0" w:tplc="4C1891C6">
+      <w:start w:val="1"/>
+      <w:numFmt w:val="bullet"/>
+      <w:lvlText w:val="-"/>
+      <w:lvlJc w:val="left"/>
+      <w:pPr>
+        <w:ind w:left="720" w:hanging="360"/>
+      </w:pPr>
+      <w:rPr>
+        <w:rFonts w:ascii="Calibri" w:eastAsiaTheme="minorHAnsi" w:hAnsi="Calibri" w:cs="Calibri" w:hint="default"/>
+      </w:rPr>
+    </w:lvl>
+    <w:lvl w:ilvl="1" w:tplc="04090003" w:tentative="1">
+      <w:start w:val="1"/>
+      <w:numFmt w:val="bullet"/>
+      <w:lvlText w:val="o"/>
+      <w:lvlJc w:val="left"/>
+      <w:pPr>
+        <w:ind w:left="1440" w:hanging="360"/>
+      </w:pPr>
+      <w:rPr>
+        <w:rFonts w:ascii="Courier New" w:hAnsi="Courier New" w:cs="Courier New" w:hint="default"/>
+      </w:rPr>
+    </w:lvl>
+    <w:lvl w:ilvl="2" w:tplc="04090005" w:tentative="1">
+      <w:start w:val="1"/>
+      <w:numFmt w:val="bullet"/>
+      <w:lvlText w:val=""/>
+      <w:lvlJc w:val="left"/>
+      <w:pPr>
+        <w:ind w:left="2160" w:hanging="360"/>
+      </w:pPr>
+      <w:rPr>
+        <w:rFonts w:ascii="Wingdings" w:hAnsi="Wingdings" w:hint="default"/>
+      </w:rPr>
+    </w:lvl>
+    <w:lvl w:ilvl="3" w:tplc="04090001" w:tentative="1">
+      <w:start w:val="1"/>
+      <w:numFmt w:val="bullet"/>
+      <w:lvlText w:val=""/>
+      <w:lvlJc w:val="left"/>
+      <w:pPr>
+        <w:ind w:left="2880" w:hanging="360"/>
+      </w:pPr>
+      <w:rPr>
+        <w:rFonts w:ascii="Symbol" w:hAnsi="Symbol" w:hint="default"/>
+      </w:rPr>
+    </w:lvl>
+    <w:lvl w:ilvl="4" w:tplc="04090003" w:tentative="1">
+      <w:start w:val="1"/>
+      <w:numFmt w:val="bullet"/>
+      <w:lvlText w:val="o"/>
+      <w:lvlJc w:val="left"/>
+      <w:pPr>
+        <w:ind w:left="3600" w:hanging="360"/>
+      </w:pPr>
+      <w:rPr>
+        <w:rFonts w:ascii="Courier New" w:hAnsi="Courier New" w:cs="Courier New" w:hint="default"/>
+      </w:rPr>
+    </w:lvl>
+    <w:lvl w:ilvl="5" w:tplc="04090005" w:tentative="1">
+      <w:start w:val="1"/>
+      <w:numFmt w:val="bullet"/>
+      <w:lvlText w:val=""/>
+      <w:lvlJc w:val="left"/>
+      <w:pPr>
+        <w:ind w:left="4320" w:hanging="360"/>
+      </w:pPr>
+      <w:rPr>
+        <w:rFonts w:ascii="Wingdings" w:hAnsi="Wingdings" w:hint="default"/>
+      </w:rPr>
+    </w:lvl>
+    <w:lvl w:ilvl="6" w:tplc="04090001" w:tentative="1">
+      <w:start w:val="1"/>
+      <w:numFmt w:val="bullet"/>
+      <w:lvlText w:val=""/>
+      <w:lvlJc w:val="left"/>
+      <w:pPr>
+        <w:ind w:left="5040" w:hanging="360"/>
+      </w:pPr>
+      <w:rPr>
+        <w:rFonts w:ascii="Symbol" w:hAnsi="Symbol" w:hint="default"/>
+      </w:rPr>
+    </w:lvl>
+    <w:lvl w:ilvl="7" w:tplc="04090003" w:tentative="1">
+      <w:start w:val="1"/>
+      <w:numFmt w:val="bullet"/>
+      <w:lvlText w:val="o"/>
+      <w:lvlJc w:val="left"/>
+      <w:pPr>
+        <w:ind w:left="5760" w:hanging="360"/>
+      </w:pPr>
+      <w:rPr>
+        <w:rFonts w:ascii="Courier New" w:hAnsi="Courier New" w:cs="Courier New" w:hint="default"/>
+      </w:rPr>
+    </w:lvl>
+    <w:lvl w:ilvl="8" w:tplc="04090005" w:tentative="1">
+      <w:start w:val="1"/>
+      <w:numFmt w:val="bullet"/>
+      <w:lvlText w:val=""/>
+      <w:lvlJc w:val="left"/>
+      <w:pPr>
+        <w:ind w:left="6480" w:hanging="360"/>
+      </w:pPr>
+      <w:rPr>
+        <w:rFonts w:ascii="Wingdings" w:hAnsi="Wingdings" w:hint="default"/>
+      </w:rPr>
+    </w:lvl>
+  </w:abstractNum>
+  <w:abstractNum w:abstractNumId="1" w15:restartNumberingAfterBreak="0">
+    <w:nsid w:val="302D6D77"/>
+    <w:multiLevelType w:val="hybridMultilevel"/>
+    <w:tmpl w:val="3846686A"/>
+    <w:lvl w:ilvl="0" w:tplc="03EA84C0">
+      <w:start w:val="1"/>
+      <w:numFmt w:val="bullet"/>
+      <w:lvlText w:val="-"/>
+      <w:lvlJc w:val="left"/>
+      <w:pPr>
+        <w:ind w:left="915" w:hanging="360"/>
+      </w:pPr>
+      <w:rPr>
+        <w:rFonts w:ascii="Calibri" w:eastAsiaTheme="minorHAnsi" w:hAnsi="Calibri" w:cs="Calibri" w:hint="default"/>
+      </w:rPr>
+    </w:lvl>
+    <w:lvl w:ilvl="1" w:tplc="04090003" w:tentative="1">
+      <w:start w:val="1"/>
+      <w:numFmt w:val="bullet"/>
+      <w:lvlText w:val="o"/>
+      <w:lvlJc w:val="left"/>
+      <w:pPr>
+        <w:ind w:left="1635" w:hanging="360"/>
+      </w:pPr>
+      <w:rPr>
+        <w:rFonts w:ascii="Courier New" w:hAnsi="Courier New" w:cs="Courier New" w:hint="default"/>
+      </w:rPr>
+    </w:lvl>
+    <w:lvl w:ilvl="2" w:tplc="04090005" w:tentative="1">
+      <w:start w:val="1"/>
+      <w:numFmt w:val="bullet"/>
+      <w:lvlText w:val=""/>
+      <w:lvlJc w:val="left"/>
+      <w:pPr>
+        <w:ind w:left="2355" w:hanging="360"/>
+      </w:pPr>
+      <w:rPr>
+        <w:rFonts w:ascii="Wingdings" w:hAnsi="Wingdings" w:hint="default"/>
+      </w:rPr>
+    </w:lvl>
+    <w:lvl w:ilvl="3" w:tplc="04090001" w:tentative="1">
+      <w:start w:val="1"/>
+      <w:numFmt w:val="bullet"/>
+      <w:lvlText w:val=""/>
+      <w:lvlJc w:val="left"/>
+      <w:pPr>
+        <w:ind w:left="3075" w:hanging="360"/>
+      </w:pPr>
+      <w:rPr>
+        <w:rFonts w:ascii="Symbol" w:hAnsi="Symbol" w:hint="default"/>
+      </w:rPr>
+    </w:lvl>
+    <w:lvl w:ilvl="4" w:tplc="04090003" w:tentative="1">
+      <w:start w:val="1"/>
+      <w:numFmt w:val="bullet"/>
+      <w:lvlText w:val="o"/>
+      <w:lvlJc w:val="left"/>
+      <w:pPr>
+        <w:ind w:left="3795" w:hanging="360"/>
+      </w:pPr>
+      <w:rPr>
+        <w:rFonts w:ascii="Courier New" w:hAnsi="Courier New" w:cs="Courier New" w:hint="default"/>
+      </w:rPr>
+    </w:lvl>
+    <w:lvl w:ilvl="5" w:tplc="04090005" w:tentative="1">
+      <w:start w:val="1"/>
+      <w:numFmt w:val="bullet"/>
+      <w:lvlText w:val=""/>
+      <w:lvlJc w:val="left"/>
+      <w:pPr>
+        <w:ind w:left="4515" w:hanging="360"/>
+      </w:pPr>
+      <w:rPr>
+        <w:rFonts w:ascii="Wingdings" w:hAnsi="Wingdings" w:hint="default"/>
+      </w:rPr>
+    </w:lvl>
+    <w:lvl w:ilvl="6" w:tplc="04090001" w:tentative="1">
+      <w:start w:val="1"/>
+      <w:numFmt w:val="bullet"/>
+      <w:lvlText w:val=""/>
+      <w:lvlJc w:val="left"/>
+      <w:pPr>
+        <w:ind w:left="5235" w:hanging="360"/>
+      </w:pPr>
+      <w:rPr>
+        <w:rFonts w:ascii="Symbol" w:hAnsi="Symbol" w:hint="default"/>
+      </w:rPr>
+    </w:lvl>
+    <w:lvl w:ilvl="7" w:tplc="04090003" w:tentative="1">
+      <w:start w:val="1"/>
+      <w:numFmt w:val="bullet"/>
+      <w:lvlText w:val="o"/>
+      <w:lvlJc w:val="left"/>
+      <w:pPr>
+        <w:ind w:left="5955" w:hanging="360"/>
+      </w:pPr>
+      <w:rPr>
+        <w:rFonts w:ascii="Courier New" w:hAnsi="Courier New" w:cs="Courier New" w:hint="default"/>
+      </w:rPr>
+    </w:lvl>
+    <w:lvl w:ilvl="8" w:tplc="04090005" w:tentative="1">
+      <w:start w:val="1"/>
+      <w:numFmt w:val="bullet"/>
+      <w:lvlText w:val=""/>
+      <w:lvlJc w:val="left"/>
+      <w:pPr>
+        <w:ind w:left="6675" w:hanging="360"/>
+      </w:pPr>
+      <w:rPr>
+        <w:rFonts w:ascii="Wingdings" w:hAnsi="Wingdings" w:hint="default"/>
+      </w:rPr>
+    </w:lvl>
+  </w:abstractNum>
+  <w:abstractNum w:abstractNumId="2" w15:restartNumberingAfterBreak="0">
+    <w:nsid w:val="419A68A5"/>
+    <w:multiLevelType w:val="hybridMultilevel"/>
+    <w:tmpl w:val="1A102474"/>
+    <w:lvl w:ilvl="0" w:tplc="A010122A">
+      <w:start w:val="1"/>
+      <w:numFmt w:val="bullet"/>
+      <w:lvlText w:val=""/>
+      <w:lvlJc w:val="left"/>
+      <w:pPr>
+        <w:ind w:left="720" w:hanging="360"/>
+      </w:pPr>
+      <w:rPr>
+        <w:rFonts w:ascii="Symbol" w:eastAsiaTheme="minorHAnsi" w:hAnsi="Symbol" w:cstheme="minorBidi" w:hint="default"/>
+      </w:rPr>
+    </w:lvl>
+    <w:lvl w:ilvl="1" w:tplc="04090003" w:tentative="1">
+      <w:start w:val="1"/>
+      <w:numFmt w:val="bullet"/>
+      <w:lvlText w:val="o"/>
+      <w:lvlJc w:val="left"/>
+      <w:pPr>
+        <w:ind w:left="1440" w:hanging="360"/>
+      </w:pPr>
+      <w:rPr>
+        <w:rFonts w:ascii="Courier New" w:hAnsi="Courier New" w:cs="Courier New" w:hint="default"/>
+      </w:rPr>
+    </w:lvl>
+    <w:lvl w:ilvl="2" w:tplc="04090005" w:tentative="1">
+      <w:start w:val="1"/>
+      <w:numFmt w:val="bullet"/>
+      <w:lvlText w:val=""/>
+      <w:lvlJc w:val="left"/>
+      <w:pPr>
+        <w:ind w:left="2160" w:hanging="360"/>
+      </w:pPr>
+      <w:rPr>
+        <w:rFonts w:ascii="Wingdings" w:hAnsi="Wingdings" w:hint="default"/>
+      </w:rPr>
+    </w:lvl>
+    <w:lvl w:ilvl="3" w:tplc="04090001" w:tentative="1">
+      <w:start w:val="1"/>
+      <w:numFmt w:val="bullet"/>
+      <w:lvlText w:val=""/>
+      <w:lvlJc w:val="left"/>
+      <w:pPr>
+        <w:ind w:left="2880" w:hanging="360"/>
+      </w:pPr>
+      <w:rPr>
+        <w:rFonts w:ascii="Symbol" w:hAnsi="Symbol" w:hint="default"/>
+      </w:rPr>
+    </w:lvl>
+    <w:lvl w:ilvl="4" w:tplc="04090003" w:tentative="1">
+      <w:start w:val="1"/>
+      <w:numFmt w:val="bullet"/>
+      <w:lvlText w:val="o"/>
+      <w:lvlJc w:val="left"/>
+      <w:pPr>
+        <w:ind w:left="3600" w:hanging="360"/>
+      </w:pPr>
+      <w:rPr>
+        <w:rFonts w:ascii="Courier New" w:hAnsi="Courier New" w:cs="Courier New" w:hint="default"/>
+      </w:rPr>
+    </w:lvl>
+    <w:lvl w:ilvl="5" w:tplc="04090005" w:tentative="1">
+      <w:start w:val="1"/>
+      <w:numFmt w:val="bullet"/>
+      <w:lvlText w:val=""/>
+      <w:lvlJc w:val="left"/>
+      <w:pPr>
+        <w:ind w:left="4320" w:hanging="360"/>
+      </w:pPr>
+      <w:rPr>
+        <w:rFonts w:ascii="Wingdings" w:hAnsi="Wingdings" w:hint="default"/>
+      </w:rPr>
+    </w:lvl>
+    <w:lvl w:ilvl="6" w:tplc="04090001" w:tentative="1">
+      <w:start w:val="1"/>
+      <w:numFmt w:val="bullet"/>
+      <w:lvlText w:val=""/>
+      <w:lvlJc w:val="left"/>
+      <w:pPr>
+        <w:ind w:left="5040" w:hanging="360"/>
+      </w:pPr>
+      <w:rPr>
+        <w:rFonts w:ascii="Symbol" w:hAnsi="Symbol" w:hint="default"/>
+      </w:rPr>
+    </w:lvl>
+    <w:lvl w:ilvl="7" w:tplc="04090003" w:tentative="1">
+      <w:start w:val="1"/>
+      <w:numFmt w:val="bullet"/>
+      <w:lvlText w:val="o"/>
+      <w:lvlJc w:val="left"/>
+      <w:pPr>
+        <w:ind w:left="5760" w:hanging="360"/>
+      </w:pPr>
+      <w:rPr>
+        <w:rFonts w:ascii="Courier New" w:hAnsi="Courier New" w:cs="Courier New" w:hint="default"/>
+      </w:rPr>
+    </w:lvl>
+    <w:lvl w:ilvl="8" w:tplc="04090005" w:tentative="1">
+      <w:start w:val="1"/>
+      <w:numFmt w:val="bullet"/>
+      <w:lvlText w:val=""/>
+      <w:lvlJc w:val="left"/>
+      <w:pPr>
+        <w:ind w:left="6480" w:hanging="360"/>
+      </w:pPr>
+      <w:rPr>
+        <w:rFonts w:ascii="Wingdings" w:hAnsi="Wingdings" w:hint="default"/>
+      </w:rPr>
+    </w:lvl>
+  </w:abstractNum>
+  <w:abstractNum w:abstractNumId="3" w15:restartNumberingAfterBreak="0">
+    <w:nsid w:val="66593181"/>
+    <w:multiLevelType w:val="hybridMultilevel"/>
+    <w:tmpl w:val="C9847034"/>
+    <w:lvl w:ilvl="0" w:tplc="BFC4451C">
+      <w:start w:val="1"/>
+      <w:numFmt w:val="bullet"/>
+      <w:lvlText w:val="-"/>
+      <w:lvlJc w:val="left"/>
+      <w:pPr>
+        <w:ind w:left="720" w:hanging="360"/>
+      </w:pPr>
+      <w:rPr>
+        <w:rFonts w:ascii="Calibri" w:eastAsiaTheme="minorHAnsi" w:hAnsi="Calibri" w:cs="Calibri" w:hint="default"/>
+      </w:rPr>
+    </w:lvl>
+    <w:lvl w:ilvl="1" w:tplc="04090003" w:tentative="1">
+      <w:start w:val="1"/>
+      <w:numFmt w:val="bullet"/>
+      <w:lvlText w:val="o"/>
+      <w:lvlJc w:val="left"/>
+      <w:pPr>
+        <w:ind w:left="1440" w:hanging="360"/>
+      </w:pPr>
+      <w:rPr>
+        <w:rFonts w:ascii="Courier New" w:hAnsi="Courier New" w:cs="Courier New" w:hint="default"/>
+      </w:rPr>
+    </w:lvl>
+    <w:lvl w:ilvl="2" w:tplc="04090005" w:tentative="1">
+      <w:start w:val="1"/>
+      <w:numFmt w:val="bullet"/>
+      <w:lvlText w:val=""/>
+      <w:lvlJc w:val="left"/>
+      <w:pPr>
+        <w:ind w:left="2160" w:hanging="360"/>
+      </w:pPr>
+      <w:rPr>
+        <w:rFonts w:ascii="Wingdings" w:hAnsi="Wingdings" w:hint="default"/>
+      </w:rPr>
+    </w:lvl>
+    <w:lvl w:ilvl="3" w:tplc="04090001" w:tentative="1">
+      <w:start w:val="1"/>
+      <w:numFmt w:val="bullet"/>
+      <w:lvlText w:val=""/>
+      <w:lvlJc w:val="left"/>
+      <w:pPr>
+        <w:ind w:left="2880" w:hanging="360"/>
+      </w:pPr>
+      <w:rPr>
+        <w:rFonts w:ascii="Symbol" w:hAnsi="Symbol" w:hint="default"/>
+      </w:rPr>
+    </w:lvl>
+    <w:lvl w:ilvl="4" w:tplc="04090003" w:tentative="1">
+      <w:start w:val="1"/>
+      <w:numFmt w:val="bullet"/>
+      <w:lvlText w:val="o"/>
+      <w:lvlJc w:val="left"/>
+      <w:pPr>
+        <w:ind w:left="3600" w:hanging="360"/>
+      </w:pPr>
+      <w:rPr>
+        <w:rFonts w:ascii="Courier New" w:hAnsi="Courier New" w:cs="Courier New" w:hint="default"/>
+      </w:rPr>
+    </w:lvl>
+    <w:lvl w:ilvl="5" w:tplc="04090005" w:tentative="1">
+      <w:start w:val="1"/>
+      <w:numFmt w:val="bullet"/>
+      <w:lvlText w:val=""/>
+      <w:lvlJc w:val="left"/>
+      <w:pPr>
+        <w:ind w:left="4320" w:hanging="360"/>
+      </w:pPr>
+      <w:rPr>
+        <w:rFonts w:ascii="Wingdings" w:hAnsi="Wingdings" w:hint="default"/>
+      </w:rPr>
+    </w:lvl>
+    <w:lvl w:ilvl="6" w:tplc="04090001" w:tentative="1">
+      <w:start w:val="1"/>
+      <w:numFmt w:val="bullet"/>
+      <w:lvlText w:val=""/>
+      <w:lvlJc w:val="left"/>
+      <w:pPr>
+        <w:ind w:left="5040" w:hanging="360"/>
+      </w:pPr>
+      <w:rPr>
+        <w:rFonts w:ascii="Symbol" w:hAnsi="Symbol" w:hint="default"/>
+      </w:rPr>
+    </w:lvl>
+    <w:lvl w:ilvl="7" w:tplc="04090003" w:tentative="1">
+      <w:start w:val="1"/>
+      <w:numFmt w:val="bullet"/>
+      <w:lvlText w:val="o"/>
+      <w:lvlJc w:val="left"/>
+      <w:pPr>
+        <w:ind w:left="5760" w:hanging="360"/>
+      </w:pPr>
+      <w:rPr>
+        <w:rFonts w:ascii="Courier New" w:hAnsi="Courier New" w:cs="Courier New" w:hint="default"/>
+      </w:rPr>
+    </w:lvl>
+    <w:lvl w:ilvl="8" w:tplc="04090005" w:tentative="1">
+      <w:start w:val="1"/>
+      <w:numFmt w:val="bullet"/>
+      <w:lvlText w:val=""/>
+      <w:lvlJc w:val="left"/>
+      <w:pPr>
+        <w:ind w:left="6480" w:hanging="360"/>
+      </w:pPr>
+      <w:rPr>
+        <w:rFonts w:ascii="Wingdings" w:hAnsi="Wingdings" w:hint="default"/>
+      </w:rPr>
+    </w:lvl>
+  </w:abstractNum>
+  <w:num w:numId="1">
+    <w:abstractNumId w:val="0"/>
+  </w:num>
+  <w:num w:numId="2">
+    <w:abstractNumId w:val="2"/>
+  </w:num>
+  <w:num w:numId="3">
+    <w:abstractNumId w:val="3"/>
+  </w:num>
+  <w:num w:numId="4">
+    <w:abstractNumId w:val="1"/>
+  </w:num>
+</w:numbering>
+</file>
+
 <file path=word/styles.xml><?xml version="1.0" encoding="utf-8"?>
 <w:styles xmlns:mc="http://schemas.openxmlformats.org/markup-compatibility/2006" xmlns:r="http://schemas.openxmlformats.org/officeDocument/2006/relationships" xmlns:w="http://schemas.openxmlformats.org/wordprocessingml/2006/main" xmlns:w14="http://schemas.microsoft.com/office/word/2010/wordml" xmlns:w15="http://schemas.microsoft.com/office/word/2012/wordml" xmlns:w16cid="http://schemas.microsoft.com/office/word/2016/wordml/cid" xmlns:w16se="http://schemas.microsoft.com/office/word/2015/wordml/symex" mc:Ignorable="w14 w15 w16se w16cid">
   <w:docDefaults>
@@ -1479,7 +2641,7 @@
       </w:pPr>
     </w:pPrDefault>
   </w:docDefaults>
-  <w:latentStyles w:defLockedState="0" w:defUIPriority="99" w:defSemiHidden="0" w:defUnhideWhenUsed="0" w:defQFormat="0" w:count="376">
+  <w:latentStyles w:defLockedState="0" w:defUIPriority="99" w:defSemiHidden="0" w:defUnhideWhenUsed="0" w:defQFormat="0" w:count="375">
     <w:lsdException w:name="Normal" w:uiPriority="0" w:qFormat="1"/>
     <w:lsdException w:name="heading 1" w:uiPriority="9" w:qFormat="1"/>
     <w:lsdException w:name="heading 2" w:semiHidden="1" w:uiPriority="9" w:unhideWhenUsed="1" w:qFormat="1"/>
@@ -1585,6 +2747,7 @@
     <w:lsdException w:name="HTML Sample" w:semiHidden="1" w:unhideWhenUsed="1"/>
     <w:lsdException w:name="HTML Typewriter" w:semiHidden="1" w:unhideWhenUsed="1"/>
     <w:lsdException w:name="HTML Variable" w:semiHidden="1" w:unhideWhenUsed="1"/>
+    <w:lsdException w:name="Normal Table" w:semiHidden="1" w:unhideWhenUsed="1"/>
     <w:lsdException w:name="annotation subject" w:semiHidden="1" w:unhideWhenUsed="1"/>
     <w:lsdException w:name="No List" w:semiHidden="1" w:unhideWhenUsed="1"/>
     <w:lsdException w:name="Outline List 1" w:semiHidden="1" w:unhideWhenUsed="1"/>
@@ -1631,8 +2794,10 @@
     <w:lsdException w:name="Table Subtle 2" w:semiHidden="1" w:unhideWhenUsed="1"/>
     <w:lsdException w:name="Table Web 1" w:semiHidden="1" w:unhideWhenUsed="1"/>
     <w:lsdException w:name="Table Web 2" w:semiHidden="1" w:unhideWhenUsed="1"/>
+    <w:lsdException w:name="Table Web 3" w:semiHidden="1" w:unhideWhenUsed="1"/>
     <w:lsdException w:name="Balloon Text" w:semiHidden="1" w:unhideWhenUsed="1"/>
     <w:lsdException w:name="Table Grid" w:uiPriority="39"/>
+    <w:lsdException w:name="Table Theme" w:semiHidden="1" w:unhideWhenUsed="1"/>
     <w:lsdException w:name="Placeholder Text" w:semiHidden="1"/>
     <w:lsdException w:name="No Spacing" w:uiPriority="1" w:qFormat="1"/>
     <w:lsdException w:name="Light Shading" w:uiPriority="60"/>
@@ -1852,7 +3017,6 @@
     <w:lsdException w:name="Smart Hyperlink" w:semiHidden="1" w:unhideWhenUsed="1"/>
     <w:lsdException w:name="Hashtag" w:semiHidden="1" w:unhideWhenUsed="1"/>
     <w:lsdException w:name="Unresolved Mention" w:semiHidden="1" w:unhideWhenUsed="1"/>
-    <w:lsdException w:name="Smart Link" w:semiHidden="1" w:unhideWhenUsed="1"/>
   </w:latentStyles>
   <w:style w:type="paragraph" w:default="1" w:styleId="Normal">
     <w:name w:val="Normal"/>
@@ -1960,6 +3124,17 @@
         <w:bCs/>
       </w:rPr>
     </w:tblStylePr>
+  </w:style>
+  <w:style w:type="paragraph" w:styleId="ListParagraph">
+    <w:name w:val="List Paragraph"/>
+    <w:basedOn w:val="Normal"/>
+    <w:uiPriority w:val="34"/>
+    <w:qFormat/>
+    <w:rsid w:val="00DF3180"/>
+    <w:pPr>
+      <w:ind w:left="720"/>
+      <w:contextualSpacing/>
+    </w:pPr>
   </w:style>
 </w:styles>
 </file>

--- a/syllabus.docx
+++ b/syllabus.docx
@@ -413,10 +413,12 @@
       <w:tr>
         <w:tc>
           <w:tcPr>
-            <w:cnfStyle w:val="001000000000" w:firstRow="0" w:lastRow="0" w:firstColumn="1" w:lastColumn="0" w:oddVBand="0" w:evenVBand="0" w:oddHBand="0" w:evenHBand="0" w:firstRowFirstColumn="0" w:firstRowLastColumn="0" w:lastRowFirstColumn="0" w:lastRowLastColumn="0"/>
-            <w:tcW w:w="1885" w:type="dxa"/>
-          </w:tcPr>
-          <w:p>
+            <w:tcW w:w="1885" w:type="dxa"/>
+          </w:tcPr>
+          <w:p>
+            <w:pPr>
+              <w:cnfStyle w:val="001000000000" w:firstRow="0" w:lastRow="0" w:firstColumn="1" w:lastColumn="0" w:oddVBand="0" w:evenVBand="0" w:oddHBand="0" w:evenHBand="0" w:firstRowFirstColumn="0" w:firstRowLastColumn="0" w:lastRowFirstColumn="0" w:lastRowLastColumn="0"/>
+            </w:pPr>
             <w:r>
               <w:t>11:15 – 12:00</w:t>
             </w:r>
@@ -427,9 +429,6 @@
             <w:tcW w:w="1080" w:type="dxa"/>
           </w:tcPr>
           <w:p>
-            <w:pPr>
-              <w:cnfStyle w:val="000000000000" w:firstRow="0" w:lastRow="0" w:firstColumn="0" w:lastColumn="0" w:oddVBand="0" w:evenVBand="0" w:oddHBand="0" w:evenHBand="0" w:firstRowFirstColumn="0" w:firstRowLastColumn="0" w:lastRowFirstColumn="0" w:lastRowLastColumn="0"/>
-            </w:pPr>
             <w:r>
               <w:t>Lab</w:t>
             </w:r>
@@ -440,12 +439,11 @@
             <w:tcW w:w="6385" w:type="dxa"/>
           </w:tcPr>
           <w:p>
-            <w:pPr>
-              <w:cnfStyle w:val="000000000000" w:firstRow="0" w:lastRow="0" w:firstColumn="0" w:lastColumn="0" w:oddVBand="0" w:evenVBand="0" w:oddHBand="0" w:evenHBand="0" w:firstRowFirstColumn="0" w:firstRowLastColumn="0" w:lastRowFirstColumn="0" w:lastRowLastColumn="0"/>
-            </w:pPr>
-            <w:r>
-              <w:t>Conversions: Part 1</w:t>
-            </w:r>
+            <w:r>
+              <w:t>Conversions</w:t>
+            </w:r>
+            <w:bookmarkStart w:id="0" w:name="_GoBack"/>
+            <w:bookmarkEnd w:id="0"/>
           </w:p>
         </w:tc>
       </w:tr>
@@ -1767,8 +1765,6 @@
             <w:r>
               <w:t>Pickles, JSON, XML, CSV</w:t>
             </w:r>
-            <w:bookmarkStart w:id="0" w:name="_GoBack"/>
-            <w:bookmarkEnd w:id="0"/>
           </w:p>
           <w:p>
             <w:pPr>
@@ -2641,7 +2637,7 @@
       </w:pPr>
     </w:pPrDefault>
   </w:docDefaults>
-  <w:latentStyles w:defLockedState="0" w:defUIPriority="99" w:defSemiHidden="0" w:defUnhideWhenUsed="0" w:defQFormat="0" w:count="375">
+  <w:latentStyles w:defLockedState="0" w:defUIPriority="99" w:defSemiHidden="0" w:defUnhideWhenUsed="0" w:defQFormat="0" w:count="376">
     <w:lsdException w:name="Normal" w:uiPriority="0" w:qFormat="1"/>
     <w:lsdException w:name="heading 1" w:uiPriority="9" w:qFormat="1"/>
     <w:lsdException w:name="heading 2" w:semiHidden="1" w:uiPriority="9" w:unhideWhenUsed="1" w:qFormat="1"/>
@@ -2747,7 +2743,6 @@
     <w:lsdException w:name="HTML Sample" w:semiHidden="1" w:unhideWhenUsed="1"/>
     <w:lsdException w:name="HTML Typewriter" w:semiHidden="1" w:unhideWhenUsed="1"/>
     <w:lsdException w:name="HTML Variable" w:semiHidden="1" w:unhideWhenUsed="1"/>
-    <w:lsdException w:name="Normal Table" w:semiHidden="1" w:unhideWhenUsed="1"/>
     <w:lsdException w:name="annotation subject" w:semiHidden="1" w:unhideWhenUsed="1"/>
     <w:lsdException w:name="No List" w:semiHidden="1" w:unhideWhenUsed="1"/>
     <w:lsdException w:name="Outline List 1" w:semiHidden="1" w:unhideWhenUsed="1"/>
@@ -2794,10 +2789,8 @@
     <w:lsdException w:name="Table Subtle 2" w:semiHidden="1" w:unhideWhenUsed="1"/>
     <w:lsdException w:name="Table Web 1" w:semiHidden="1" w:unhideWhenUsed="1"/>
     <w:lsdException w:name="Table Web 2" w:semiHidden="1" w:unhideWhenUsed="1"/>
-    <w:lsdException w:name="Table Web 3" w:semiHidden="1" w:unhideWhenUsed="1"/>
     <w:lsdException w:name="Balloon Text" w:semiHidden="1" w:unhideWhenUsed="1"/>
     <w:lsdException w:name="Table Grid" w:uiPriority="39"/>
-    <w:lsdException w:name="Table Theme" w:semiHidden="1" w:unhideWhenUsed="1"/>
     <w:lsdException w:name="Placeholder Text" w:semiHidden="1"/>
     <w:lsdException w:name="No Spacing" w:uiPriority="1" w:qFormat="1"/>
     <w:lsdException w:name="Light Shading" w:uiPriority="60"/>
@@ -3017,6 +3010,7 @@
     <w:lsdException w:name="Smart Hyperlink" w:semiHidden="1" w:unhideWhenUsed="1"/>
     <w:lsdException w:name="Hashtag" w:semiHidden="1" w:unhideWhenUsed="1"/>
     <w:lsdException w:name="Unresolved Mention" w:semiHidden="1" w:unhideWhenUsed="1"/>
+    <w:lsdException w:name="Smart Link" w:semiHidden="1" w:unhideWhenUsed="1"/>
   </w:latentStyles>
   <w:style w:type="paragraph" w:default="1" w:styleId="Normal">
     <w:name w:val="Normal"/>
